--- a/infra/orientatieverslag infra.docx
+++ b/infra/orientatieverslag infra.docx
@@ -66,7 +66,7 @@
         <mc:AlternateContent>
           <mc:Choice Requires="wps">
             <w:drawing>
-              <wp:anchor distT="0" distB="0" distL="114300" distR="114300" simplePos="0" relativeHeight="251659264" behindDoc="0" locked="0" layoutInCell="1" allowOverlap="1" wp14:anchorId="44758DBB" wp14:editId="4286C132">
+              <wp:anchor distT="0" distB="0" distL="114300" distR="114300" simplePos="0" relativeHeight="251659264" behindDoc="0" locked="0" layoutInCell="1" allowOverlap="1" wp14:anchorId="44758DBB" wp14:editId="2D3A698C">
                 <wp:simplePos x="0" y="0"/>
                 <wp:positionH relativeFrom="column">
                   <wp:posOffset>1205230</wp:posOffset>
@@ -115,48 +115,46 @@
                                 <w:i/>
                               </w:rPr>
                             </w:pPr>
-                          </w:p>
-                          <w:p>
-                            <w:pPr>
-                              <w:jc w:val="center"/>
-                              <w:rPr>
-                                <w:i/>
-                              </w:rPr>
-                            </w:pPr>
-                          </w:p>
-                          <w:p>
-                            <w:pPr>
-                              <w:jc w:val="center"/>
-                              <w:rPr>
-                                <w:i/>
-                              </w:rPr>
-                            </w:pPr>
                             <w:r>
                               <w:rPr>
-                                <w:i/>
+                                <w:noProof/>
                               </w:rPr>
-                              <w:t>&lt;invoegen</w:t>
+                              <w:drawing>
+                                <wp:inline distT="0" distB="0" distL="0" distR="0" wp14:anchorId="4F7ED1BF" wp14:editId="65AF7F1A">
+                                  <wp:extent cx="2653665" cy="5012478"/>
+                                  <wp:effectExtent l="0" t="0" r="0" b="0"/>
+                                  <wp:docPr id="4" name="Afbeelding 4"/>
+                                  <wp:cNvGraphicFramePr>
+                                    <a:graphicFrameLocks xmlns:a="http://schemas.openxmlformats.org/drawingml/2006/main" noChangeAspect="1"/>
+                                  </wp:cNvGraphicFramePr>
+                                  <a:graphic xmlns:a="http://schemas.openxmlformats.org/drawingml/2006/main">
+                                    <a:graphicData uri="http://schemas.openxmlformats.org/drawingml/2006/picture">
+                                      <pic:pic xmlns:pic="http://schemas.openxmlformats.org/drawingml/2006/picture">
+                                        <pic:nvPicPr>
+                                          <pic:cNvPr id="1" name=""/>
+                                          <pic:cNvPicPr/>
+                                        </pic:nvPicPr>
+                                        <pic:blipFill>
+                                          <a:blip r:embed="rId7"/>
+                                          <a:stretch>
+                                            <a:fillRect/>
+                                          </a:stretch>
+                                        </pic:blipFill>
+                                        <pic:spPr>
+                                          <a:xfrm>
+                                            <a:off x="0" y="0"/>
+                                            <a:ext cx="2654936" cy="5014879"/>
+                                          </a:xfrm>
+                                          <a:prstGeom prst="rect">
+                                            <a:avLst/>
+                                          </a:prstGeom>
+                                        </pic:spPr>
+                                      </pic:pic>
+                                    </a:graphicData>
+                                  </a:graphic>
+                                </wp:inline>
+                              </w:drawing>
                             </w:r>
-                            <w:r>
-                              <w:rPr>
-                                <w:i/>
-                              </w:rPr>
-                              <w:t xml:space="preserve"> relevante</w:t>
-                            </w:r>
-                            <w:r>
-                              <w:rPr>
-                                <w:i/>
-                              </w:rPr>
-                              <w:t xml:space="preserve"> afbeelding&gt;</w:t>
-                            </w:r>
-                          </w:p>
-                          <w:p>
-                            <w:pPr>
-                              <w:jc w:val="center"/>
-                              <w:rPr>
-                                <w:i/>
-                              </w:rPr>
-                            </w:pPr>
                           </w:p>
                           <w:p>
                             <w:pPr>
@@ -206,48 +204,46 @@
                           <w:i/>
                         </w:rPr>
                       </w:pPr>
-                    </w:p>
-                    <w:p>
-                      <w:pPr>
-                        <w:jc w:val="center"/>
-                        <w:rPr>
-                          <w:i/>
-                        </w:rPr>
-                      </w:pPr>
-                    </w:p>
-                    <w:p>
-                      <w:pPr>
-                        <w:jc w:val="center"/>
-                        <w:rPr>
-                          <w:i/>
-                        </w:rPr>
-                      </w:pPr>
                       <w:r>
                         <w:rPr>
-                          <w:i/>
+                          <w:noProof/>
                         </w:rPr>
-                        <w:t>&lt;invoegen</w:t>
+                        <w:drawing>
+                          <wp:inline distT="0" distB="0" distL="0" distR="0" wp14:anchorId="4F7ED1BF" wp14:editId="65AF7F1A">
+                            <wp:extent cx="2653665" cy="5012478"/>
+                            <wp:effectExtent l="0" t="0" r="0" b="0"/>
+                            <wp:docPr id="4" name="Afbeelding 4"/>
+                            <wp:cNvGraphicFramePr>
+                              <a:graphicFrameLocks xmlns:a="http://schemas.openxmlformats.org/drawingml/2006/main" noChangeAspect="1"/>
+                            </wp:cNvGraphicFramePr>
+                            <a:graphic xmlns:a="http://schemas.openxmlformats.org/drawingml/2006/main">
+                              <a:graphicData uri="http://schemas.openxmlformats.org/drawingml/2006/picture">
+                                <pic:pic xmlns:pic="http://schemas.openxmlformats.org/drawingml/2006/picture">
+                                  <pic:nvPicPr>
+                                    <pic:cNvPr id="1" name=""/>
+                                    <pic:cNvPicPr/>
+                                  </pic:nvPicPr>
+                                  <pic:blipFill>
+                                    <a:blip r:embed="rId7"/>
+                                    <a:stretch>
+                                      <a:fillRect/>
+                                    </a:stretch>
+                                  </pic:blipFill>
+                                  <pic:spPr>
+                                    <a:xfrm>
+                                      <a:off x="0" y="0"/>
+                                      <a:ext cx="2654936" cy="5014879"/>
+                                    </a:xfrm>
+                                    <a:prstGeom prst="rect">
+                                      <a:avLst/>
+                                    </a:prstGeom>
+                                  </pic:spPr>
+                                </pic:pic>
+                              </a:graphicData>
+                            </a:graphic>
+                          </wp:inline>
+                        </w:drawing>
                       </w:r>
-                      <w:r>
-                        <w:rPr>
-                          <w:i/>
-                        </w:rPr>
-                        <w:t xml:space="preserve"> relevante</w:t>
-                      </w:r>
-                      <w:r>
-                        <w:rPr>
-                          <w:i/>
-                        </w:rPr>
-                        <w:t xml:space="preserve"> afbeelding&gt;</w:t>
-                      </w:r>
-                    </w:p>
-                    <w:p>
-                      <w:pPr>
-                        <w:jc w:val="center"/>
-                        <w:rPr>
-                          <w:i/>
-                        </w:rPr>
-                      </w:pPr>
                     </w:p>
                     <w:p>
                       <w:pPr>
@@ -655,7 +651,7 @@
           <w:sz w:val="20"/>
           <w:szCs w:val="20"/>
         </w:rPr>
-        <w:t>&lt;optioneel&gt;</w:t>
+        <w:t>Dit is mijn oriëntatie</w:t>
       </w:r>
       <w:r>
         <w:rPr>
@@ -664,7 +660,25 @@
           <w:sz w:val="20"/>
           <w:szCs w:val="20"/>
         </w:rPr>
-        <w:br/>
+        <w:t xml:space="preserve"> </w:t>
+      </w:r>
+      <w:r>
+        <w:rPr>
+          <w:rFonts w:ascii="Roboto" w:hAnsi="Roboto" w:cs="Arial"/>
+          <w:i/>
+          <w:sz w:val="20"/>
+          <w:szCs w:val="20"/>
+        </w:rPr>
+        <w:t xml:space="preserve">verslag voor het vak infrastructuur. </w:t>
+      </w:r>
+      <w:r>
+        <w:rPr>
+          <w:rFonts w:ascii="Roboto" w:hAnsi="Roboto" w:cs="Arial"/>
+          <w:i/>
+          <w:sz w:val="20"/>
+          <w:szCs w:val="20"/>
+        </w:rPr>
+        <w:t>Voor dit vak had ik de opdracht gekregen om twee webservers maken, hier een website op hosten en deze beveiligen met een eigen gemaakt ssl certificaat.</w:t>
       </w:r>
       <w:r>
         <w:rPr>
@@ -941,6 +955,104 @@
                 <w:szCs w:val="20"/>
               </w:rPr>
             </w:pPr>
+            <w:r>
+              <w:rPr>
+                <w:rFonts w:ascii="Roboto" w:hAnsi="Roboto" w:cs="Arial"/>
+                <w:b/>
+                <w:sz w:val="20"/>
+                <w:szCs w:val="20"/>
+              </w:rPr>
+              <w:t>1.0</w:t>
+            </w:r>
+          </w:p>
+        </w:tc>
+        <w:tc>
+          <w:tcPr>
+            <w:tcW w:w="1794" w:type="dxa"/>
+          </w:tcPr>
+          <w:p>
+            <w:pPr>
+              <w:rPr>
+                <w:rFonts w:ascii="Roboto" w:hAnsi="Roboto" w:cs="Arial"/>
+                <w:b/>
+                <w:sz w:val="20"/>
+                <w:szCs w:val="20"/>
+              </w:rPr>
+            </w:pPr>
+            <w:r>
+              <w:rPr>
+                <w:rFonts w:ascii="Roboto" w:hAnsi="Roboto" w:cs="Arial"/>
+                <w:b/>
+                <w:sz w:val="20"/>
+                <w:szCs w:val="20"/>
+              </w:rPr>
+              <w:t>16-11-2020</w:t>
+            </w:r>
+          </w:p>
+        </w:tc>
+        <w:tc>
+          <w:tcPr>
+            <w:tcW w:w="1794" w:type="dxa"/>
+          </w:tcPr>
+          <w:p>
+            <w:pPr>
+              <w:rPr>
+                <w:rFonts w:ascii="Roboto" w:hAnsi="Roboto" w:cs="Arial"/>
+                <w:b/>
+                <w:sz w:val="20"/>
+                <w:szCs w:val="20"/>
+              </w:rPr>
+            </w:pPr>
+            <w:r>
+              <w:rPr>
+                <w:rFonts w:ascii="Roboto" w:hAnsi="Roboto" w:cs="Arial"/>
+                <w:b/>
+                <w:sz w:val="20"/>
+                <w:szCs w:val="20"/>
+              </w:rPr>
+              <w:t>Kevin</w:t>
+            </w:r>
+          </w:p>
+        </w:tc>
+        <w:tc>
+          <w:tcPr>
+            <w:tcW w:w="3680" w:type="dxa"/>
+          </w:tcPr>
+          <w:p>
+            <w:pPr>
+              <w:rPr>
+                <w:rFonts w:ascii="Roboto" w:hAnsi="Roboto" w:cs="Arial"/>
+                <w:b/>
+                <w:sz w:val="20"/>
+                <w:szCs w:val="20"/>
+              </w:rPr>
+            </w:pPr>
+            <w:r>
+              <w:rPr>
+                <w:rFonts w:ascii="Roboto" w:hAnsi="Roboto" w:cs="Arial"/>
+                <w:b/>
+                <w:sz w:val="20"/>
+                <w:szCs w:val="20"/>
+              </w:rPr>
+              <w:t>Eindversie</w:t>
+            </w:r>
+          </w:p>
+        </w:tc>
+      </w:tr>
+      <w:tr>
+        <w:tc>
+          <w:tcPr>
+            <w:tcW w:w="1794" w:type="dxa"/>
+          </w:tcPr>
+          <w:p>
+            <w:pPr>
+              <w:rPr>
+                <w:rFonts w:ascii="Roboto" w:hAnsi="Roboto" w:cs="Arial"/>
+                <w:b/>
+                <w:sz w:val="20"/>
+                <w:szCs w:val="20"/>
+              </w:rPr>
+            </w:pPr>
           </w:p>
         </w:tc>
         <w:tc>
@@ -1113,68 +1225,6 @@
           </w:p>
         </w:tc>
       </w:tr>
-      <w:tr>
-        <w:tc>
-          <w:tcPr>
-            <w:tcW w:w="1794" w:type="dxa"/>
-          </w:tcPr>
-          <w:p>
-            <w:pPr>
-              <w:rPr>
-                <w:rFonts w:ascii="Roboto" w:hAnsi="Roboto" w:cs="Arial"/>
-                <w:b/>
-                <w:sz w:val="20"/>
-                <w:szCs w:val="20"/>
-              </w:rPr>
-            </w:pPr>
-          </w:p>
-        </w:tc>
-        <w:tc>
-          <w:tcPr>
-            <w:tcW w:w="1794" w:type="dxa"/>
-          </w:tcPr>
-          <w:p>
-            <w:pPr>
-              <w:rPr>
-                <w:rFonts w:ascii="Roboto" w:hAnsi="Roboto" w:cs="Arial"/>
-                <w:b/>
-                <w:sz w:val="20"/>
-                <w:szCs w:val="20"/>
-              </w:rPr>
-            </w:pPr>
-          </w:p>
-        </w:tc>
-        <w:tc>
-          <w:tcPr>
-            <w:tcW w:w="1794" w:type="dxa"/>
-          </w:tcPr>
-          <w:p>
-            <w:pPr>
-              <w:rPr>
-                <w:rFonts w:ascii="Roboto" w:hAnsi="Roboto" w:cs="Arial"/>
-                <w:b/>
-                <w:sz w:val="20"/>
-                <w:szCs w:val="20"/>
-              </w:rPr>
-            </w:pPr>
-          </w:p>
-        </w:tc>
-        <w:tc>
-          <w:tcPr>
-            <w:tcW w:w="3680" w:type="dxa"/>
-          </w:tcPr>
-          <w:p>
-            <w:pPr>
-              <w:rPr>
-                <w:rFonts w:ascii="Roboto" w:hAnsi="Roboto" w:cs="Arial"/>
-                <w:b/>
-                <w:sz w:val="20"/>
-                <w:szCs w:val="20"/>
-              </w:rPr>
-            </w:pPr>
-          </w:p>
-        </w:tc>
-      </w:tr>
     </w:tbl>
     <w:p>
       <w:pPr>
@@ -1385,14 +1435,24 @@
         </w:rPr>
         <w:br/>
       </w:r>
-      <w:r>
-        <w:rPr>
-          <w:rFonts w:ascii="Roboto" w:hAnsi="Roboto" w:cs="Arial"/>
-          <w:b/>
-          <w:sz w:val="20"/>
-          <w:szCs w:val="20"/>
-        </w:rPr>
-        <w:br/>
+    </w:p>
+    <w:p>
+      <w:pPr>
+        <w:rPr>
+          <w:rFonts w:ascii="Roboto" w:hAnsi="Roboto" w:cs="Arial"/>
+          <w:b/>
+          <w:sz w:val="20"/>
+          <w:szCs w:val="20"/>
+        </w:rPr>
+      </w:pPr>
+      <w:r>
+        <w:rPr>
+          <w:rFonts w:ascii="Roboto" w:hAnsi="Roboto" w:cs="Arial"/>
+          <w:b/>
+          <w:sz w:val="20"/>
+          <w:szCs w:val="20"/>
+        </w:rPr>
+        <w:t xml:space="preserve">Mijn naam is Kevin, ik ben 24 jaar en ben dit jaar begonnen aan het startsemester op het fontys. Dit is mijn oriëntatie verslag voor infrastructuur. </w:t>
       </w:r>
       <w:r>
         <w:rPr>
@@ -1401,100 +1461,64 @@
           <w:sz w:val="20"/>
           <w:szCs w:val="20"/>
         </w:rPr>
-        <w:t>&lt;Wie ben ik?&gt;</w:t>
-      </w:r>
-    </w:p>
-    <w:p>
-      <w:pPr>
-        <w:rPr>
-          <w:rFonts w:ascii="Roboto" w:hAnsi="Roboto" w:cs="Arial"/>
-          <w:b/>
-          <w:sz w:val="20"/>
-          <w:szCs w:val="20"/>
-        </w:rPr>
-      </w:pPr>
-      <w:r>
-        <w:rPr>
-          <w:rFonts w:ascii="Roboto" w:hAnsi="Roboto" w:cs="Arial"/>
-          <w:b/>
-          <w:sz w:val="20"/>
-          <w:szCs w:val="20"/>
-        </w:rPr>
-        <w:t xml:space="preserve">Mijn naam is Kevin, ik ben 24 jaar en ben dit jaar begonnen aan het startsemester op het fontys. Dit is mijn oriëntatie verslag voor infrastructuur. </w:t>
-      </w:r>
-    </w:p>
-    <w:p>
-      <w:pPr>
-        <w:rPr>
-          <w:rFonts w:ascii="Roboto" w:hAnsi="Roboto" w:cs="Arial"/>
-          <w:b/>
-          <w:sz w:val="20"/>
-          <w:szCs w:val="20"/>
-        </w:rPr>
-      </w:pPr>
-      <w:r>
-        <w:rPr>
-          <w:rFonts w:ascii="Roboto" w:hAnsi="Roboto" w:cs="Arial"/>
-          <w:b/>
-          <w:sz w:val="20"/>
-          <w:szCs w:val="20"/>
-        </w:rPr>
-        <w:br/>
-      </w:r>
-      <w:r>
-        <w:rPr>
-          <w:rFonts w:ascii="Roboto" w:hAnsi="Roboto" w:cs="Arial"/>
-          <w:i/>
-          <w:sz w:val="20"/>
-          <w:szCs w:val="20"/>
-        </w:rPr>
-        <w:t xml:space="preserve">&lt;Wat wilde ik graag leren in het startsemester binnen </w:t>
-      </w:r>
-      <w:r>
-        <w:rPr>
-          <w:rFonts w:ascii="Roboto" w:hAnsi="Roboto" w:cs="Arial"/>
-          <w:i/>
-          <w:sz w:val="20"/>
-          <w:szCs w:val="20"/>
-        </w:rPr>
-        <w:t>Infrastructuur</w:t>
-      </w:r>
-      <w:r>
-        <w:rPr>
-          <w:rFonts w:ascii="Roboto" w:hAnsi="Roboto" w:cs="Arial"/>
-          <w:i/>
-          <w:sz w:val="20"/>
-          <w:szCs w:val="20"/>
-        </w:rPr>
-        <w:t>?&gt;</w:t>
-      </w:r>
-      <w:r>
-        <w:rPr>
-          <w:rFonts w:ascii="Roboto" w:hAnsi="Roboto" w:cs="Arial"/>
-          <w:i/>
-          <w:sz w:val="20"/>
-          <w:szCs w:val="20"/>
-        </w:rPr>
-        <w:br/>
-      </w:r>
-    </w:p>
-    <w:p>
-      <w:pPr>
-        <w:rPr>
-          <w:rFonts w:ascii="Roboto" w:hAnsi="Roboto" w:cs="Arial"/>
-          <w:b/>
-          <w:sz w:val="20"/>
-          <w:szCs w:val="20"/>
-        </w:rPr>
-      </w:pPr>
-      <w:r>
-        <w:rPr>
-          <w:rFonts w:ascii="Roboto" w:hAnsi="Roboto" w:cs="Arial"/>
-          <w:b/>
-          <w:sz w:val="20"/>
-          <w:szCs w:val="20"/>
-        </w:rPr>
-        <w:t>Ik hoopte graag te leren hoe ik met webservers moet werken en wat ik kan doen om deze te beveiligen. Wanneer ik mijn opdracht eenmaal af heb kan ik ook zeggen dat ik dit geleerd heb.</w:t>
+        <w:br/>
+      </w:r>
+    </w:p>
+    <w:p>
+      <w:pPr>
+        <w:rPr>
+          <w:rFonts w:ascii="Roboto" w:hAnsi="Roboto" w:cs="Arial"/>
+          <w:b/>
+          <w:sz w:val="20"/>
+          <w:szCs w:val="20"/>
+        </w:rPr>
+      </w:pPr>
+      <w:r>
+        <w:rPr>
+          <w:rFonts w:ascii="Roboto" w:hAnsi="Roboto" w:cs="Arial"/>
+          <w:b/>
+          <w:sz w:val="20"/>
+          <w:szCs w:val="20"/>
+        </w:rPr>
+        <w:t>Ik hoopte graag te leren hoe ik met webservers moet werken en wat ik kan doen om deze te beveiligen</w:t>
+      </w:r>
+      <w:r>
+        <w:rPr>
+          <w:rFonts w:ascii="Roboto" w:hAnsi="Roboto" w:cs="Arial"/>
+          <w:b/>
+          <w:sz w:val="20"/>
+          <w:szCs w:val="20"/>
+        </w:rPr>
+        <w:t>.</w:t>
+      </w:r>
+    </w:p>
+    <w:p>
+      <w:pPr>
+        <w:rPr>
+          <w:rFonts w:ascii="Roboto" w:hAnsi="Roboto" w:cs="Arial"/>
+          <w:b/>
+          <w:sz w:val="20"/>
+          <w:szCs w:val="20"/>
+        </w:rPr>
+      </w:pPr>
+    </w:p>
+    <w:p>
+      <w:pPr>
+        <w:rPr>
+          <w:rFonts w:ascii="Roboto" w:hAnsi="Roboto" w:cs="Arial"/>
+          <w:b/>
+          <w:sz w:val="20"/>
+          <w:szCs w:val="20"/>
+        </w:rPr>
+      </w:pPr>
+      <w:r>
+        <w:rPr>
+          <w:rFonts w:ascii="Roboto" w:hAnsi="Roboto" w:cs="Arial"/>
+          <w:b/>
+          <w:sz w:val="20"/>
+          <w:szCs w:val="20"/>
+        </w:rPr>
+        <w:t xml:space="preserve">Ik heb het voor elkaar gekregen om de websites te hosten op verschillende servers en ze beide te beveiligen. </w:t>
       </w:r>
       <w:r>
         <w:rPr>
@@ -1568,7 +1592,7 @@
       <w:pPr>
         <w:rPr>
           <w:rFonts w:ascii="Roboto" w:hAnsi="Roboto" w:cs="Arial"/>
-          <w:b/>
+          <w:i/>
           <w:sz w:val="20"/>
           <w:szCs w:val="20"/>
         </w:rPr>
@@ -1581,34 +1605,6 @@
           <w:szCs w:val="20"/>
         </w:rPr>
         <w:t>Ik heb tot nu toe de windows server in vsphere zover gekregen om op te starten. Hier moet ik nu vervolgens nog een webserver op draaiende krijgen en dan hetzelfde doen met een linux VM.</w:t>
-      </w:r>
-    </w:p>
-    <w:p>
-      <w:pPr>
-        <w:rPr>
-          <w:rFonts w:ascii="Roboto" w:hAnsi="Roboto" w:cs="Arial"/>
-          <w:i/>
-          <w:sz w:val="20"/>
-          <w:szCs w:val="20"/>
-        </w:rPr>
-      </w:pPr>
-      <w:r>
-        <w:rPr>
-          <w:rFonts w:ascii="Roboto" w:hAnsi="Roboto" w:cs="Arial"/>
-          <w:b/>
-          <w:sz w:val="20"/>
-          <w:szCs w:val="20"/>
-        </w:rPr>
-        <w:br/>
-      </w:r>
-      <w:r>
-        <w:rPr>
-          <w:rFonts w:ascii="Roboto" w:hAnsi="Roboto" w:cs="Arial"/>
-          <w:i/>
-          <w:sz w:val="20"/>
-          <w:szCs w:val="20"/>
-        </w:rPr>
-        <w:t>&lt;Wat heb ik voor het aantonen van de leeruitkomst gedaan?/ overzicht deelproducten&gt;</w:t>
       </w:r>
     </w:p>
     <w:p>
@@ -1631,205 +1627,9 @@
           <w:sz w:val="20"/>
           <w:szCs w:val="20"/>
         </w:rPr>
-        <w:t>Tot nu toe kan ik de eenvoudige netwerktekening laten zien (nog zonder ip adressen)</w:t>
-      </w:r>
-    </w:p>
-    <w:p>
-      <w:pPr>
-        <w:rPr>
-          <w:rFonts w:ascii="Roboto" w:hAnsi="Roboto" w:cs="Arial"/>
-          <w:b/>
-          <w:sz w:val="20"/>
-          <w:szCs w:val="20"/>
-        </w:rPr>
-      </w:pPr>
-      <w:r>
-        <w:rPr>
-          <w:rFonts w:ascii="Roboto" w:hAnsi="Roboto" w:cs="Arial"/>
-          <w:i/>
-          <w:sz w:val="20"/>
-          <w:szCs w:val="20"/>
-        </w:rPr>
-        <w:br/>
-        <w:t>&lt;Wat heb ik geleerd?&gt;</w:t>
-      </w:r>
-    </w:p>
-    <w:p>
-      <w:pPr>
-        <w:rPr>
-          <w:rFonts w:ascii="Roboto" w:hAnsi="Roboto" w:cs="Arial"/>
-          <w:b/>
-          <w:sz w:val="20"/>
-          <w:szCs w:val="20"/>
-        </w:rPr>
-      </w:pPr>
-      <w:r>
-        <w:rPr>
-          <w:rFonts w:ascii="Roboto" w:hAnsi="Roboto" w:cs="Arial"/>
-          <w:b/>
-          <w:sz w:val="20"/>
-          <w:szCs w:val="20"/>
-        </w:rPr>
-        <w:t>Ik heb geleerd hoe ik met met vsphere een web server op moet zetten.</w:t>
-      </w:r>
-    </w:p>
-    <w:p>
-      <w:pPr>
-        <w:rPr>
-          <w:rFonts w:ascii="Roboto" w:hAnsi="Roboto" w:cs="Arial"/>
-          <w:b/>
-          <w:sz w:val="20"/>
-          <w:szCs w:val="20"/>
-        </w:rPr>
-      </w:pPr>
-      <w:r>
-        <w:rPr>
-          <w:rFonts w:ascii="Roboto" w:hAnsi="Roboto" w:cs="Arial"/>
-          <w:i/>
-          <w:sz w:val="20"/>
-          <w:szCs w:val="20"/>
-        </w:rPr>
-        <w:br/>
-        <w:t>&lt;Waarin wil ik me nog verder ontwikkelen?&gt;</w:t>
-      </w:r>
-    </w:p>
-    <w:p>
-      <w:pPr>
-        <w:rPr>
-          <w:rFonts w:ascii="Roboto" w:hAnsi="Roboto" w:cs="Arial"/>
-          <w:b/>
-          <w:sz w:val="20"/>
-          <w:szCs w:val="20"/>
-        </w:rPr>
-      </w:pPr>
-      <w:r>
-        <w:rPr>
-          <w:rFonts w:ascii="Roboto" w:hAnsi="Roboto" w:cs="Arial"/>
-          <w:b/>
-          <w:sz w:val="20"/>
-          <w:szCs w:val="20"/>
-        </w:rPr>
-        <w:t>Ik wil graag de webservers nog werkend krijgen.</w:t>
-      </w:r>
-    </w:p>
-    <w:p>
-      <w:pPr>
-        <w:rPr>
-          <w:rFonts w:ascii="Roboto" w:hAnsi="Roboto" w:cs="Arial"/>
-          <w:b/>
-          <w:sz w:val="20"/>
-          <w:szCs w:val="20"/>
-        </w:rPr>
-      </w:pPr>
-      <w:r>
-        <w:rPr>
-          <w:rFonts w:ascii="Roboto" w:hAnsi="Roboto" w:cs="Arial"/>
-          <w:i/>
-          <w:sz w:val="20"/>
-          <w:szCs w:val="20"/>
-        </w:rPr>
-        <w:br/>
-        <w:t>&lt;Wat doe ik een volgende keer anders?&gt;</w:t>
-      </w:r>
-    </w:p>
-    <w:p>
-      <w:pPr>
-        <w:rPr>
-          <w:rFonts w:ascii="Roboto" w:hAnsi="Roboto" w:cs="Arial"/>
-          <w:b/>
-          <w:sz w:val="20"/>
-          <w:szCs w:val="20"/>
-        </w:rPr>
-      </w:pPr>
-      <w:r>
-        <w:rPr>
-          <w:rFonts w:ascii="Roboto" w:hAnsi="Roboto" w:cs="Arial"/>
-          <w:b/>
-          <w:sz w:val="20"/>
-          <w:szCs w:val="20"/>
-        </w:rPr>
-        <w:t xml:space="preserve">De volgende keer ga ik meer vragen stellen aan medestudenten en ook </w:t>
-      </w:r>
-      <w:r>
-        <w:rPr>
-          <w:rFonts w:ascii="Roboto" w:hAnsi="Roboto" w:cs="Arial"/>
-          <w:b/>
-          <w:sz w:val="20"/>
-          <w:szCs w:val="20"/>
-        </w:rPr>
-        <w:t>eerder aan een plan van aanpak en dergelijke beginnen. Ik ben nu erg vastgelopen op het zelf willen doen van verschillende dingen.</w:t>
-      </w:r>
-    </w:p>
-    <w:p>
-      <w:pPr>
-        <w:rPr>
-          <w:rFonts w:ascii="Roboto" w:hAnsi="Roboto" w:cs="Arial"/>
-          <w:b/>
-          <w:sz w:val="20"/>
-          <w:szCs w:val="20"/>
-        </w:rPr>
-      </w:pPr>
-      <w:r>
-        <w:rPr>
-          <w:rFonts w:ascii="Roboto" w:hAnsi="Roboto" w:cs="Arial"/>
-          <w:i/>
-          <w:sz w:val="20"/>
-          <w:szCs w:val="20"/>
-        </w:rPr>
-        <w:br/>
-        <w:t>&lt;Welke formatieve indicatie zou ik mezelf geven voor deze leeruitkomst? Waarom?&gt;</w:t>
-      </w:r>
-    </w:p>
-    <w:p>
-      <w:pPr>
-        <w:rPr>
-          <w:rFonts w:ascii="Roboto" w:hAnsi="Roboto" w:cs="Arial"/>
-          <w:i/>
-          <w:sz w:val="20"/>
-          <w:szCs w:val="20"/>
-        </w:rPr>
-      </w:pPr>
-      <w:r>
-        <w:rPr>
-          <w:rFonts w:ascii="Roboto" w:hAnsi="Roboto" w:cs="Arial"/>
-          <w:b/>
-          <w:sz w:val="20"/>
-          <w:szCs w:val="20"/>
-        </w:rPr>
-        <w:t>Ik zou mijzelf op het moment een 4/5 geven voor wat ik heb staan. Ik geef mijzelf dit cijfer omdat ik nou niet bepaald trots ben op wat ik heb tot nu toen en ook achter loop.</w:t>
-      </w:r>
-      <w:r>
-        <w:rPr>
-          <w:rFonts w:ascii="Roboto" w:hAnsi="Roboto" w:cs="Arial"/>
-          <w:i/>
-          <w:sz w:val="20"/>
-          <w:szCs w:val="20"/>
-        </w:rPr>
-        <w:t xml:space="preserve"> </w:t>
-      </w:r>
-    </w:p>
-    <w:p>
-      <w:pPr>
-        <w:rPr>
-          <w:rFonts w:ascii="Roboto" w:hAnsi="Roboto" w:cs="Arial"/>
-          <w:i/>
-          <w:sz w:val="20"/>
-          <w:szCs w:val="20"/>
-        </w:rPr>
-      </w:pPr>
-      <w:r>
-        <w:rPr>
-          <w:rFonts w:ascii="Roboto" w:hAnsi="Roboto" w:cs="Arial"/>
-          <w:i/>
-          <w:sz w:val="20"/>
-          <w:szCs w:val="20"/>
-        </w:rPr>
-        <w:br/>
-        <w:t>&lt;Waar ben ik trots op?&gt;</w:t>
-      </w:r>
-    </w:p>
-    <w:p>
-      <w:pPr>
+        <w:t>Tot nu toe kan ik de eenvoudige netwerktekening laten zien</w:t>
+      </w:r>
+      <w:r>
         <w:rPr>
           <w:rFonts w:ascii="Roboto" w:hAnsi="Roboto" w:cs="Arial"/>
           <w:b/>
@@ -1838,8 +1638,132 @@
           <w:sz w:val="20"/>
           <w:szCs w:val="20"/>
         </w:rPr>
-      </w:pPr>
-      <w:r>
+        <w:t>.</w:t>
+      </w:r>
+    </w:p>
+    <w:p>
+      <w:pPr>
+        <w:rPr>
+          <w:rFonts w:ascii="Roboto" w:hAnsi="Roboto" w:cs="Arial"/>
+          <w:b/>
+          <w:sz w:val="20"/>
+          <w:szCs w:val="20"/>
+        </w:rPr>
+      </w:pPr>
+      <w:r>
+        <w:rPr>
+          <w:rFonts w:ascii="Roboto" w:hAnsi="Roboto" w:cs="Arial"/>
+          <w:b/>
+          <w:sz w:val="20"/>
+          <w:szCs w:val="20"/>
+        </w:rPr>
+        <w:t>Ik heb geleerd hoe ik met met vsphere een web server op moet zetten</w:t>
+      </w:r>
+      <w:r>
+        <w:rPr>
+          <w:rFonts w:ascii="Roboto" w:hAnsi="Roboto" w:cs="Arial"/>
+          <w:b/>
+          <w:sz w:val="20"/>
+          <w:szCs w:val="20"/>
+        </w:rPr>
+        <w:t>, hier een website op kan hosten en deze beveiligen met een ssl certificaat</w:t>
+      </w:r>
+      <w:r>
+        <w:rPr>
+          <w:rFonts w:ascii="Roboto" w:hAnsi="Roboto" w:cs="Arial"/>
+          <w:b/>
+          <w:sz w:val="20"/>
+          <w:szCs w:val="20"/>
+        </w:rPr>
+        <w:t>..</w:t>
+      </w:r>
+    </w:p>
+    <w:p>
+      <w:pPr>
+        <w:rPr>
+          <w:rFonts w:ascii="Roboto" w:hAnsi="Roboto" w:cs="Arial"/>
+          <w:b/>
+          <w:sz w:val="20"/>
+          <w:szCs w:val="20"/>
+        </w:rPr>
+      </w:pPr>
+    </w:p>
+    <w:p>
+      <w:pPr>
+        <w:rPr>
+          <w:rFonts w:ascii="Roboto" w:hAnsi="Roboto" w:cs="Arial"/>
+          <w:b/>
+          <w:sz w:val="20"/>
+          <w:szCs w:val="20"/>
+        </w:rPr>
+      </w:pPr>
+      <w:r>
+        <w:rPr>
+          <w:rFonts w:ascii="Roboto" w:hAnsi="Roboto" w:cs="Arial"/>
+          <w:b/>
+          <w:sz w:val="20"/>
+          <w:szCs w:val="20"/>
+        </w:rPr>
+        <w:t>De volgende keer ga ik meer vragen stellen aan medestudenten</w:t>
+      </w:r>
+      <w:r>
+        <w:rPr>
+          <w:rFonts w:ascii="Roboto" w:hAnsi="Roboto" w:cs="Arial"/>
+          <w:b/>
+          <w:sz w:val="20"/>
+          <w:szCs w:val="20"/>
+        </w:rPr>
+        <w:t>/de leraar</w:t>
+      </w:r>
+      <w:r>
+        <w:rPr>
+          <w:rFonts w:ascii="Roboto" w:hAnsi="Roboto" w:cs="Arial"/>
+          <w:b/>
+          <w:sz w:val="20"/>
+          <w:szCs w:val="20"/>
+        </w:rPr>
+        <w:t xml:space="preserve"> en ook </w:t>
+      </w:r>
+      <w:r>
+        <w:rPr>
+          <w:rFonts w:ascii="Roboto" w:hAnsi="Roboto" w:cs="Arial"/>
+          <w:b/>
+          <w:sz w:val="20"/>
+          <w:szCs w:val="20"/>
+        </w:rPr>
+        <w:t>eerder aan een plan van aanpak en dergelijke beginnen. Ik ben nu erg vastgelopen op het zelf willen doen van verschillende dingen.</w:t>
+      </w:r>
+    </w:p>
+    <w:p>
+      <w:pPr>
+        <w:rPr>
+          <w:rFonts w:ascii="Roboto" w:hAnsi="Roboto" w:cs="Arial"/>
+          <w:i/>
+          <w:sz w:val="20"/>
+          <w:szCs w:val="20"/>
+        </w:rPr>
+      </w:pPr>
+      <w:r>
+        <w:rPr>
+          <w:rFonts w:ascii="Roboto" w:hAnsi="Roboto" w:cs="Arial"/>
+          <w:b/>
+          <w:sz w:val="20"/>
+          <w:szCs w:val="20"/>
+        </w:rPr>
+        <w:t>Ik zou mijzelf op het moment een 4/5 geven voor wat ik heb staan. Ik geef mijzelf dit cijfer omdat ik nou niet bepaald trots ben op wat ik heb tot nu toen en ook achter loop.</w:t>
+      </w:r>
+      <w:r>
+        <w:rPr>
+          <w:rFonts w:ascii="Roboto" w:hAnsi="Roboto" w:cs="Arial"/>
+          <w:i/>
+          <w:sz w:val="20"/>
+          <w:szCs w:val="20"/>
+        </w:rPr>
+        <w:t xml:space="preserve"> </w:t>
+      </w:r>
+    </w:p>
+    <w:p>
+      <w:pPr>
         <w:rPr>
           <w:rFonts w:ascii="Roboto" w:hAnsi="Roboto" w:cs="Arial"/>
           <w:b/>
@@ -1848,11 +1772,8 @@
           <w:sz w:val="20"/>
           <w:szCs w:val="20"/>
         </w:rPr>
-        <w:t xml:space="preserve">Tot nu toe ben ik oprecht nog niet echt trots op iets wat ik gemaakt heb. Dit komt vooral omdat ik nog niet veel heb staan. </w:t>
-      </w:r>
-    </w:p>
-    <w:p>
-      <w:pPr>
+      </w:pPr>
+      <w:r>
         <w:rPr>
           <w:rFonts w:ascii="Roboto" w:hAnsi="Roboto" w:cs="Arial"/>
           <w:b/>
@@ -1861,35 +1782,30 @@
           <w:sz w:val="20"/>
           <w:szCs w:val="20"/>
         </w:rPr>
-      </w:pPr>
-    </w:p>
-    <w:p>
-      <w:pPr>
-        <w:rPr>
-          <w:rFonts w:ascii="Roboto" w:hAnsi="Roboto" w:cs="Arial"/>
+        <w:t xml:space="preserve">Tot nu toe ben ik oprecht nog niet echt trots op iets wat ik gemaakt heb. Dit komt vooral omdat ik nog niet veel heb staan. </w:t>
+      </w:r>
+    </w:p>
+    <w:p>
+      <w:pPr>
+        <w:rPr>
+          <w:rFonts w:ascii="Roboto" w:hAnsi="Roboto" w:cs="Arial"/>
+          <w:b/>
+          <w:bCs/>
           <w:i/>
           <w:sz w:val="20"/>
           <w:szCs w:val="20"/>
         </w:rPr>
       </w:pPr>
-      <w:r>
-        <w:rPr>
-          <w:rFonts w:ascii="Roboto" w:hAnsi="Roboto" w:cs="Arial"/>
-          <w:b/>
-          <w:sz w:val="20"/>
-          <w:szCs w:val="20"/>
-        </w:rPr>
-        <w:br/>
-      </w:r>
-      <w:r>
+    </w:p>
+    <w:p>
+      <w:pPr>
         <w:rPr>
           <w:rFonts w:ascii="Roboto" w:hAnsi="Roboto" w:cs="Arial"/>
           <w:i/>
           <w:sz w:val="20"/>
           <w:szCs w:val="20"/>
         </w:rPr>
-        <w:t>&lt;In het volgende semester wil ik mij focussen op…/ beargumentatie keuze verdieping&gt;</w:t>
-      </w:r>
+      </w:pPr>
     </w:p>
     <w:p>
       <w:pPr>
@@ -1911,9 +1827,19 @@
         </w:rPr>
         <w:t>Ik ga voor software kiezen volgend semester. C# en OOP(object oriented programming) zijn altijd mijn zwakte geweest in het programmeren. Hier wil ik graag verandering in brengen en ervoor zorgen dat ik desktop/mobile applicaties op een goede/duidelijke manier kan opbouwen.</w:t>
       </w:r>
+      <w:r>
+        <w:rPr>
+          <w:rFonts w:ascii="Roboto" w:hAnsi="Roboto" w:cs="Arial"/>
+          <w:b/>
+          <w:bCs/>
+          <w:sz w:val="20"/>
+          <w:szCs w:val="20"/>
+        </w:rPr>
+        <w:t xml:space="preserve"> Infra zal hierin een rol spelen aangezien ik vaker met databases en/of webservers te werk moet gaan.</w:t>
+      </w:r>
     </w:p>
     <w:sectPr>
-      <w:footerReference w:type="default" r:id="rId7"/>
+      <w:footerReference w:type="default" r:id="rId8"/>
       <w:pgSz w:w="11906" w:h="16838"/>
       <w:pgMar w:top="1417" w:right="1417" w:bottom="1417" w:left="1417" w:header="708" w:footer="708" w:gutter="0"/>
       <w:cols w:space="708"/>

--- a/infra/orientatieverslag infra.docx
+++ b/infra/orientatieverslag infra.docx
@@ -609,84 +609,42 @@
     </w:p>
     <w:p>
       <w:pPr>
-        <w:rPr>
-          <w:rFonts w:ascii="Roboto" w:hAnsi="Roboto" w:cs="Arial"/>
-          <w:b/>
-          <w:sz w:val="20"/>
-          <w:szCs w:val="20"/>
-        </w:rPr>
-      </w:pPr>
-      <w:r>
-        <w:rPr>
-          <w:rFonts w:ascii="Roboto" w:hAnsi="Roboto" w:cs="Arial"/>
-          <w:b/>
-          <w:sz w:val="20"/>
-          <w:szCs w:val="20"/>
-        </w:rPr>
+        <w:pStyle w:val="Kop1"/>
+      </w:pPr>
+      <w:bookmarkStart w:id="0" w:name="_Toc57285079"/>
+      <w:r>
         <w:lastRenderedPageBreak/>
         <w:t>Inleiding</w:t>
       </w:r>
-      <w:r>
-        <w:rPr>
-          <w:rFonts w:ascii="Roboto" w:hAnsi="Roboto" w:cs="Arial"/>
-          <w:b/>
-          <w:sz w:val="20"/>
-          <w:szCs w:val="20"/>
-        </w:rPr>
+      <w:bookmarkEnd w:id="0"/>
+      <w:r>
         <w:br/>
       </w:r>
-      <w:r>
-        <w:rPr>
-          <w:rFonts w:ascii="Roboto" w:hAnsi="Roboto" w:cs="Arial"/>
-          <w:b/>
-          <w:sz w:val="20"/>
-          <w:szCs w:val="20"/>
+    </w:p>
+    <w:p>
+      <w:pPr>
+        <w:pStyle w:val="Geenafstand"/>
+        <w:rPr>
+          <w:b/>
+        </w:rPr>
+      </w:pPr>
+    </w:p>
+    <w:p>
+      <w:pPr>
+        <w:rPr>
+          <w:b/>
+        </w:rPr>
+      </w:pPr>
+      <w:r>
+        <w:rPr>
+          <w:b/>
         </w:rPr>
         <w:br/>
       </w:r>
       <w:r>
-        <w:rPr>
-          <w:rFonts w:ascii="Roboto" w:hAnsi="Roboto" w:cs="Arial"/>
-          <w:i/>
-          <w:sz w:val="20"/>
-          <w:szCs w:val="20"/>
-        </w:rPr>
-        <w:t>Dit is mijn oriëntatie</w:t>
-      </w:r>
-      <w:r>
-        <w:rPr>
-          <w:rFonts w:ascii="Roboto" w:hAnsi="Roboto" w:cs="Arial"/>
-          <w:i/>
-          <w:sz w:val="20"/>
-          <w:szCs w:val="20"/>
-        </w:rPr>
-        <w:t xml:space="preserve"> </w:t>
-      </w:r>
-      <w:r>
-        <w:rPr>
-          <w:rFonts w:ascii="Roboto" w:hAnsi="Roboto" w:cs="Arial"/>
-          <w:i/>
-          <w:sz w:val="20"/>
-          <w:szCs w:val="20"/>
-        </w:rPr>
-        <w:t xml:space="preserve">verslag voor het vak infrastructuur. </w:t>
-      </w:r>
-      <w:r>
-        <w:rPr>
-          <w:rFonts w:ascii="Roboto" w:hAnsi="Roboto" w:cs="Arial"/>
-          <w:i/>
-          <w:sz w:val="20"/>
-          <w:szCs w:val="20"/>
-        </w:rPr>
-        <w:t>Voor dit vak had ik de opdracht gekregen om twee webservers maken, hier een website op hosten en deze beveiligen met een eigen gemaakt ssl certificaat.</w:t>
-      </w:r>
-      <w:r>
-        <w:rPr>
-          <w:rFonts w:ascii="Roboto" w:hAnsi="Roboto" w:cs="Arial"/>
-          <w:i/>
-          <w:sz w:val="20"/>
-          <w:szCs w:val="20"/>
-        </w:rPr>
+        <w:t>Dit is mijn oriëntatie verslag voor het vak infrastructuur. Voor dit vak had ik de opdracht gekregen om twee webservers maken, hier een website op hosten en deze beveiligen met een eigen gemaakt ssl certificaat.</w:t>
+      </w:r>
+      <w:r>
         <w:br/>
       </w:r>
     </w:p>
@@ -711,23 +669,14 @@
     </w:p>
     <w:p>
       <w:pPr>
-        <w:rPr>
-          <w:rFonts w:ascii="Roboto" w:hAnsi="Roboto" w:cs="Arial"/>
-          <w:b/>
-          <w:sz w:val="20"/>
-          <w:szCs w:val="20"/>
-        </w:rPr>
-      </w:pPr>
-      <w:r>
-        <w:rPr>
-          <w:rFonts w:ascii="Roboto" w:hAnsi="Roboto" w:cs="Arial"/>
-          <w:b/>
-          <w:sz w:val="20"/>
-          <w:szCs w:val="20"/>
-        </w:rPr>
+        <w:pStyle w:val="Kop1"/>
+      </w:pPr>
+      <w:bookmarkStart w:id="1" w:name="_Toc57285080"/>
+      <w:r>
         <w:lastRenderedPageBreak/>
         <w:t>Versiebeheer</w:t>
       </w:r>
+      <w:bookmarkEnd w:id="1"/>
     </w:p>
     <w:tbl>
       <w:tblPr>
@@ -751,7 +700,7 @@
             <w:pPr>
               <w:rPr>
                 <w:rFonts w:ascii="Roboto" w:hAnsi="Roboto" w:cs="Arial"/>
-                <w:b/>
+                <w:bCs/>
                 <w:sz w:val="20"/>
                 <w:szCs w:val="20"/>
               </w:rPr>
@@ -759,7 +708,7 @@
             <w:r>
               <w:rPr>
                 <w:rFonts w:ascii="Roboto" w:hAnsi="Roboto" w:cs="Arial"/>
-                <w:b/>
+                <w:bCs/>
                 <w:sz w:val="20"/>
                 <w:szCs w:val="20"/>
               </w:rPr>
@@ -776,7 +725,7 @@
             <w:pPr>
               <w:rPr>
                 <w:rFonts w:ascii="Roboto" w:hAnsi="Roboto" w:cs="Arial"/>
-                <w:b/>
+                <w:bCs/>
                 <w:sz w:val="20"/>
                 <w:szCs w:val="20"/>
               </w:rPr>
@@ -784,7 +733,7 @@
             <w:r>
               <w:rPr>
                 <w:rFonts w:ascii="Roboto" w:hAnsi="Roboto" w:cs="Arial"/>
-                <w:b/>
+                <w:bCs/>
                 <w:sz w:val="20"/>
                 <w:szCs w:val="20"/>
               </w:rPr>
@@ -801,7 +750,7 @@
             <w:pPr>
               <w:rPr>
                 <w:rFonts w:ascii="Roboto" w:hAnsi="Roboto" w:cs="Arial"/>
-                <w:b/>
+                <w:bCs/>
                 <w:sz w:val="20"/>
                 <w:szCs w:val="20"/>
               </w:rPr>
@@ -809,7 +758,7 @@
             <w:r>
               <w:rPr>
                 <w:rFonts w:ascii="Roboto" w:hAnsi="Roboto" w:cs="Arial"/>
-                <w:b/>
+                <w:bCs/>
                 <w:sz w:val="20"/>
                 <w:szCs w:val="20"/>
               </w:rPr>
@@ -826,7 +775,7 @@
             <w:pPr>
               <w:rPr>
                 <w:rFonts w:ascii="Roboto" w:hAnsi="Roboto" w:cs="Arial"/>
-                <w:b/>
+                <w:bCs/>
                 <w:sz w:val="20"/>
                 <w:szCs w:val="20"/>
               </w:rPr>
@@ -834,7 +783,7 @@
             <w:r>
               <w:rPr>
                 <w:rFonts w:ascii="Roboto" w:hAnsi="Roboto" w:cs="Arial"/>
-                <w:b/>
+                <w:bCs/>
                 <w:sz w:val="20"/>
                 <w:szCs w:val="20"/>
               </w:rPr>
@@ -852,6 +801,7 @@
             <w:pPr>
               <w:rPr>
                 <w:rFonts w:ascii="Roboto" w:hAnsi="Roboto" w:cs="Arial"/>
+                <w:bCs/>
                 <w:i/>
                 <w:sz w:val="20"/>
                 <w:szCs w:val="20"/>
@@ -860,6 +810,7 @@
             <w:r>
               <w:rPr>
                 <w:rFonts w:ascii="Roboto" w:hAnsi="Roboto" w:cs="Arial"/>
+                <w:bCs/>
                 <w:i/>
                 <w:sz w:val="20"/>
                 <w:szCs w:val="20"/>
@@ -876,6 +827,7 @@
             <w:pPr>
               <w:rPr>
                 <w:rFonts w:ascii="Roboto" w:hAnsi="Roboto" w:cs="Arial"/>
+                <w:bCs/>
                 <w:i/>
                 <w:sz w:val="20"/>
                 <w:szCs w:val="20"/>
@@ -884,11 +836,22 @@
             <w:r>
               <w:rPr>
                 <w:rFonts w:ascii="Roboto" w:hAnsi="Roboto" w:cs="Arial"/>
+                <w:bCs/>
                 <w:i/>
                 <w:sz w:val="20"/>
                 <w:szCs w:val="20"/>
               </w:rPr>
-              <w:t>10-28-2020</w:t>
+              <w:t>28-10</w:t>
+            </w:r>
+            <w:r>
+              <w:rPr>
+                <w:rFonts w:ascii="Roboto" w:hAnsi="Roboto" w:cs="Arial"/>
+                <w:bCs/>
+                <w:i/>
+                <w:sz w:val="20"/>
+                <w:szCs w:val="20"/>
+              </w:rPr>
+              <w:t>-2020</w:t>
             </w:r>
           </w:p>
         </w:tc>
@@ -900,6 +863,7 @@
             <w:pPr>
               <w:rPr>
                 <w:rFonts w:ascii="Roboto" w:hAnsi="Roboto" w:cs="Arial"/>
+                <w:bCs/>
                 <w:i/>
                 <w:sz w:val="20"/>
                 <w:szCs w:val="20"/>
@@ -908,6 +872,7 @@
             <w:r>
               <w:rPr>
                 <w:rFonts w:ascii="Roboto" w:hAnsi="Roboto" w:cs="Arial"/>
+                <w:bCs/>
                 <w:i/>
                 <w:sz w:val="20"/>
                 <w:szCs w:val="20"/>
@@ -924,6 +889,7 @@
             <w:pPr>
               <w:rPr>
                 <w:rFonts w:ascii="Roboto" w:hAnsi="Roboto" w:cs="Arial"/>
+                <w:bCs/>
                 <w:i/>
                 <w:sz w:val="20"/>
                 <w:szCs w:val="20"/>
@@ -932,6 +898,7 @@
             <w:r>
               <w:rPr>
                 <w:rFonts w:ascii="Roboto" w:hAnsi="Roboto" w:cs="Arial"/>
+                <w:bCs/>
                 <w:i/>
                 <w:sz w:val="20"/>
                 <w:szCs w:val="20"/>
@@ -950,7 +917,7 @@
             <w:pPr>
               <w:rPr>
                 <w:rFonts w:ascii="Roboto" w:hAnsi="Roboto" w:cs="Arial"/>
-                <w:b/>
+                <w:bCs/>
                 <w:sz w:val="20"/>
                 <w:szCs w:val="20"/>
               </w:rPr>
@@ -958,11 +925,11 @@
             <w:r>
               <w:rPr>
                 <w:rFonts w:ascii="Roboto" w:hAnsi="Roboto" w:cs="Arial"/>
-                <w:b/>
-                <w:sz w:val="20"/>
-                <w:szCs w:val="20"/>
-              </w:rPr>
-              <w:t>1.0</w:t>
+                <w:bCs/>
+                <w:sz w:val="20"/>
+                <w:szCs w:val="20"/>
+              </w:rPr>
+              <w:t>0.2</w:t>
             </w:r>
           </w:p>
         </w:tc>
@@ -974,7 +941,7 @@
             <w:pPr>
               <w:rPr>
                 <w:rFonts w:ascii="Roboto" w:hAnsi="Roboto" w:cs="Arial"/>
-                <w:b/>
+                <w:bCs/>
                 <w:sz w:val="20"/>
                 <w:szCs w:val="20"/>
               </w:rPr>
@@ -982,7 +949,7 @@
             <w:r>
               <w:rPr>
                 <w:rFonts w:ascii="Roboto" w:hAnsi="Roboto" w:cs="Arial"/>
-                <w:b/>
+                <w:bCs/>
                 <w:sz w:val="20"/>
                 <w:szCs w:val="20"/>
               </w:rPr>
@@ -998,7 +965,7 @@
             <w:pPr>
               <w:rPr>
                 <w:rFonts w:ascii="Roboto" w:hAnsi="Roboto" w:cs="Arial"/>
-                <w:b/>
+                <w:bCs/>
                 <w:sz w:val="20"/>
                 <w:szCs w:val="20"/>
               </w:rPr>
@@ -1006,7 +973,7 @@
             <w:r>
               <w:rPr>
                 <w:rFonts w:ascii="Roboto" w:hAnsi="Roboto" w:cs="Arial"/>
-                <w:b/>
+                <w:bCs/>
                 <w:sz w:val="20"/>
                 <w:szCs w:val="20"/>
               </w:rPr>
@@ -1022,7 +989,7 @@
             <w:pPr>
               <w:rPr>
                 <w:rFonts w:ascii="Roboto" w:hAnsi="Roboto" w:cs="Arial"/>
-                <w:b/>
+                <w:bCs/>
                 <w:sz w:val="20"/>
                 <w:szCs w:val="20"/>
               </w:rPr>
@@ -1030,11 +997,11 @@
             <w:r>
               <w:rPr>
                 <w:rFonts w:ascii="Roboto" w:hAnsi="Roboto" w:cs="Arial"/>
-                <w:b/>
-                <w:sz w:val="20"/>
-                <w:szCs w:val="20"/>
-              </w:rPr>
-              <w:t>Eindversie</w:t>
+                <w:bCs/>
+                <w:sz w:val="20"/>
+                <w:szCs w:val="20"/>
+              </w:rPr>
+              <w:t>toevoegingen</w:t>
             </w:r>
           </w:p>
         </w:tc>
@@ -1048,7 +1015,105 @@
             <w:pPr>
               <w:rPr>
                 <w:rFonts w:ascii="Roboto" w:hAnsi="Roboto" w:cs="Arial"/>
-                <w:b/>
+                <w:bCs/>
+                <w:sz w:val="20"/>
+                <w:szCs w:val="20"/>
+              </w:rPr>
+            </w:pPr>
+            <w:r>
+              <w:rPr>
+                <w:rFonts w:ascii="Roboto" w:hAnsi="Roboto" w:cs="Arial"/>
+                <w:bCs/>
+                <w:sz w:val="20"/>
+                <w:szCs w:val="20"/>
+              </w:rPr>
+              <w:t>1.0</w:t>
+            </w:r>
+          </w:p>
+        </w:tc>
+        <w:tc>
+          <w:tcPr>
+            <w:tcW w:w="1794" w:type="dxa"/>
+          </w:tcPr>
+          <w:p>
+            <w:pPr>
+              <w:rPr>
+                <w:rFonts w:ascii="Roboto" w:hAnsi="Roboto" w:cs="Arial"/>
+                <w:bCs/>
+                <w:sz w:val="20"/>
+                <w:szCs w:val="20"/>
+              </w:rPr>
+            </w:pPr>
+            <w:r>
+              <w:rPr>
+                <w:rFonts w:ascii="Roboto" w:hAnsi="Roboto" w:cs="Arial"/>
+                <w:bCs/>
+                <w:sz w:val="20"/>
+                <w:szCs w:val="20"/>
+              </w:rPr>
+              <w:t>26-11-2020</w:t>
+            </w:r>
+          </w:p>
+        </w:tc>
+        <w:tc>
+          <w:tcPr>
+            <w:tcW w:w="1794" w:type="dxa"/>
+          </w:tcPr>
+          <w:p>
+            <w:pPr>
+              <w:rPr>
+                <w:rFonts w:ascii="Roboto" w:hAnsi="Roboto" w:cs="Arial"/>
+                <w:bCs/>
+                <w:sz w:val="20"/>
+                <w:szCs w:val="20"/>
+              </w:rPr>
+            </w:pPr>
+            <w:r>
+              <w:rPr>
+                <w:rFonts w:ascii="Roboto" w:hAnsi="Roboto" w:cs="Arial"/>
+                <w:bCs/>
+                <w:sz w:val="20"/>
+                <w:szCs w:val="20"/>
+              </w:rPr>
+              <w:t>Kevin</w:t>
+            </w:r>
+          </w:p>
+        </w:tc>
+        <w:tc>
+          <w:tcPr>
+            <w:tcW w:w="3680" w:type="dxa"/>
+          </w:tcPr>
+          <w:p>
+            <w:pPr>
+              <w:rPr>
+                <w:rFonts w:ascii="Roboto" w:hAnsi="Roboto" w:cs="Arial"/>
+                <w:bCs/>
+                <w:sz w:val="20"/>
+                <w:szCs w:val="20"/>
+              </w:rPr>
+            </w:pPr>
+            <w:r>
+              <w:rPr>
+                <w:rFonts w:ascii="Roboto" w:hAnsi="Roboto" w:cs="Arial"/>
+                <w:bCs/>
+                <w:sz w:val="20"/>
+                <w:szCs w:val="20"/>
+              </w:rPr>
+              <w:t>Eind versie</w:t>
+            </w:r>
+          </w:p>
+        </w:tc>
+      </w:tr>
+      <w:tr>
+        <w:tc>
+          <w:tcPr>
+            <w:tcW w:w="1794" w:type="dxa"/>
+          </w:tcPr>
+          <w:p>
+            <w:pPr>
+              <w:rPr>
+                <w:rFonts w:ascii="Roboto" w:hAnsi="Roboto" w:cs="Arial"/>
+                <w:bCs/>
                 <w:sz w:val="20"/>
                 <w:szCs w:val="20"/>
               </w:rPr>
@@ -1063,7 +1128,7 @@
             <w:pPr>
               <w:rPr>
                 <w:rFonts w:ascii="Roboto" w:hAnsi="Roboto" w:cs="Arial"/>
-                <w:b/>
+                <w:bCs/>
                 <w:sz w:val="20"/>
                 <w:szCs w:val="20"/>
               </w:rPr>
@@ -1078,7 +1143,7 @@
             <w:pPr>
               <w:rPr>
                 <w:rFonts w:ascii="Roboto" w:hAnsi="Roboto" w:cs="Arial"/>
-                <w:b/>
+                <w:bCs/>
                 <w:sz w:val="20"/>
                 <w:szCs w:val="20"/>
               </w:rPr>
@@ -1093,7 +1158,7 @@
             <w:pPr>
               <w:rPr>
                 <w:rFonts w:ascii="Roboto" w:hAnsi="Roboto" w:cs="Arial"/>
-                <w:b/>
+                <w:bCs/>
                 <w:sz w:val="20"/>
                 <w:szCs w:val="20"/>
               </w:rPr>
@@ -1110,7 +1175,7 @@
             <w:pPr>
               <w:rPr>
                 <w:rFonts w:ascii="Roboto" w:hAnsi="Roboto" w:cs="Arial"/>
-                <w:b/>
+                <w:bCs/>
                 <w:sz w:val="20"/>
                 <w:szCs w:val="20"/>
               </w:rPr>
@@ -1125,7 +1190,7 @@
             <w:pPr>
               <w:rPr>
                 <w:rFonts w:ascii="Roboto" w:hAnsi="Roboto" w:cs="Arial"/>
-                <w:b/>
+                <w:bCs/>
                 <w:sz w:val="20"/>
                 <w:szCs w:val="20"/>
               </w:rPr>
@@ -1140,7 +1205,7 @@
             <w:pPr>
               <w:rPr>
                 <w:rFonts w:ascii="Roboto" w:hAnsi="Roboto" w:cs="Arial"/>
-                <w:b/>
+                <w:bCs/>
                 <w:sz w:val="20"/>
                 <w:szCs w:val="20"/>
               </w:rPr>
@@ -1155,69 +1220,7 @@
             <w:pPr>
               <w:rPr>
                 <w:rFonts w:ascii="Roboto" w:hAnsi="Roboto" w:cs="Arial"/>
-                <w:b/>
-                <w:sz w:val="20"/>
-                <w:szCs w:val="20"/>
-              </w:rPr>
-            </w:pPr>
-          </w:p>
-        </w:tc>
-      </w:tr>
-      <w:tr>
-        <w:tc>
-          <w:tcPr>
-            <w:tcW w:w="1794" w:type="dxa"/>
-          </w:tcPr>
-          <w:p>
-            <w:pPr>
-              <w:rPr>
-                <w:rFonts w:ascii="Roboto" w:hAnsi="Roboto" w:cs="Arial"/>
-                <w:b/>
-                <w:sz w:val="20"/>
-                <w:szCs w:val="20"/>
-              </w:rPr>
-            </w:pPr>
-          </w:p>
-        </w:tc>
-        <w:tc>
-          <w:tcPr>
-            <w:tcW w:w="1794" w:type="dxa"/>
-          </w:tcPr>
-          <w:p>
-            <w:pPr>
-              <w:rPr>
-                <w:rFonts w:ascii="Roboto" w:hAnsi="Roboto" w:cs="Arial"/>
-                <w:b/>
-                <w:sz w:val="20"/>
-                <w:szCs w:val="20"/>
-              </w:rPr>
-            </w:pPr>
-          </w:p>
-        </w:tc>
-        <w:tc>
-          <w:tcPr>
-            <w:tcW w:w="1794" w:type="dxa"/>
-          </w:tcPr>
-          <w:p>
-            <w:pPr>
-              <w:rPr>
-                <w:rFonts w:ascii="Roboto" w:hAnsi="Roboto" w:cs="Arial"/>
-                <w:b/>
-                <w:sz w:val="20"/>
-                <w:szCs w:val="20"/>
-              </w:rPr>
-            </w:pPr>
-          </w:p>
-        </w:tc>
-        <w:tc>
-          <w:tcPr>
-            <w:tcW w:w="3680" w:type="dxa"/>
-          </w:tcPr>
-          <w:p>
-            <w:pPr>
-              <w:rPr>
-                <w:rFonts w:ascii="Roboto" w:hAnsi="Roboto" w:cs="Arial"/>
-                <w:b/>
+                <w:bCs/>
                 <w:sz w:val="20"/>
                 <w:szCs w:val="20"/>
               </w:rPr>
@@ -1230,15 +1233,15 @@
       <w:pPr>
         <w:rPr>
           <w:rFonts w:ascii="Roboto" w:hAnsi="Roboto" w:cs="Arial"/>
-          <w:b/>
-          <w:sz w:val="20"/>
-          <w:szCs w:val="20"/>
-        </w:rPr>
-      </w:pPr>
-      <w:r>
-        <w:rPr>
-          <w:rFonts w:ascii="Roboto" w:hAnsi="Roboto" w:cs="Arial"/>
-          <w:b/>
+          <w:bCs/>
+          <w:sz w:val="20"/>
+          <w:szCs w:val="20"/>
+        </w:rPr>
+      </w:pPr>
+      <w:r>
+        <w:rPr>
+          <w:rFonts w:ascii="Roboto" w:hAnsi="Roboto" w:cs="Arial"/>
+          <w:bCs/>
           <w:sz w:val="20"/>
           <w:szCs w:val="20"/>
         </w:rPr>
@@ -1266,173 +1269,467 @@
     </w:p>
     <w:p>
       <w:pPr>
-        <w:rPr>
-          <w:rFonts w:ascii="Roboto" w:hAnsi="Roboto" w:cs="Arial"/>
-          <w:sz w:val="20"/>
-          <w:szCs w:val="20"/>
-        </w:rPr>
-      </w:pPr>
-      <w:r>
-        <w:rPr>
-          <w:rFonts w:ascii="Roboto" w:hAnsi="Roboto" w:cs="Arial"/>
-          <w:b/>
-          <w:sz w:val="20"/>
-          <w:szCs w:val="20"/>
-        </w:rPr>
+        <w:pStyle w:val="Kop1"/>
+      </w:pPr>
+      <w:bookmarkStart w:id="2" w:name="_Toc57285081"/>
+      <w:r>
         <w:lastRenderedPageBreak/>
         <w:t>Inhoudsopgave</w:t>
       </w:r>
-      <w:r>
-        <w:rPr>
-          <w:rFonts w:ascii="Roboto" w:hAnsi="Roboto" w:cs="Arial"/>
-          <w:b/>
-          <w:sz w:val="20"/>
-          <w:szCs w:val="20"/>
-        </w:rPr>
+      <w:bookmarkEnd w:id="2"/>
+      <w:r>
         <w:br/>
       </w:r>
       <w:r>
-        <w:rPr>
-          <w:rFonts w:ascii="Roboto" w:hAnsi="Roboto" w:cs="Arial"/>
-          <w:sz w:val="20"/>
-          <w:szCs w:val="20"/>
-        </w:rPr>
         <w:br/>
-        <w:t>Inleiding</w:t>
-      </w:r>
-      <w:r>
-        <w:rPr>
-          <w:rFonts w:ascii="Roboto" w:hAnsi="Roboto" w:cs="Arial"/>
-          <w:sz w:val="20"/>
-          <w:szCs w:val="20"/>
-        </w:rPr>
-        <w:br/>
-      </w:r>
-      <w:r>
-        <w:rPr>
-          <w:rFonts w:ascii="Roboto" w:hAnsi="Roboto" w:cs="Arial"/>
-          <w:sz w:val="20"/>
-          <w:szCs w:val="20"/>
-        </w:rPr>
-        <w:br/>
-        <w:t>Versiebeheer</w:t>
-      </w:r>
-      <w:r>
-        <w:rPr>
-          <w:rFonts w:ascii="Roboto" w:hAnsi="Roboto" w:cs="Arial"/>
-          <w:sz w:val="20"/>
-          <w:szCs w:val="20"/>
-        </w:rPr>
-        <w:br/>
-      </w:r>
-      <w:r>
-        <w:rPr>
-          <w:rFonts w:ascii="Roboto" w:hAnsi="Roboto" w:cs="Arial"/>
-          <w:sz w:val="20"/>
-          <w:szCs w:val="20"/>
-        </w:rPr>
-        <w:br/>
-        <w:t>Introductie</w:t>
-      </w:r>
-      <w:r>
-        <w:rPr>
-          <w:rFonts w:ascii="Roboto" w:hAnsi="Roboto" w:cs="Arial"/>
-          <w:b/>
-          <w:sz w:val="20"/>
-          <w:szCs w:val="20"/>
-        </w:rPr>
-        <w:br/>
-      </w:r>
-      <w:r>
-        <w:rPr>
-          <w:rFonts w:ascii="Roboto" w:hAnsi="Roboto" w:cs="Arial"/>
-          <w:sz w:val="20"/>
-          <w:szCs w:val="20"/>
-        </w:rPr>
-        <w:br/>
-        <w:t>Reflectie/ evaluatie</w:t>
-      </w:r>
-      <w:r>
-        <w:rPr>
-          <w:rFonts w:ascii="Roboto" w:hAnsi="Roboto" w:cs="Arial"/>
-          <w:sz w:val="20"/>
-          <w:szCs w:val="20"/>
-        </w:rPr>
-        <w:br/>
-        <w:t xml:space="preserve">- </w:t>
-      </w:r>
-      <w:r>
-        <w:rPr>
-          <w:rFonts w:ascii="Roboto" w:hAnsi="Roboto" w:cs="Arial"/>
+      </w:r>
+    </w:p>
+    <w:p>
+      <w:r>
+        <w:br w:type="page"/>
+      </w:r>
+    </w:p>
+    <w:sdt>
+      <w:sdtPr>
+        <w:rPr>
+          <w:lang w:val="nl-NL"/>
+        </w:rPr>
+        <w:id w:val="326791183"/>
+        <w:docPartObj>
+          <w:docPartGallery w:val="Table of Contents"/>
+          <w:docPartUnique/>
+        </w:docPartObj>
+      </w:sdtPr>
+      <w:sdtEndPr>
+        <w:rPr>
+          <w:rFonts w:asciiTheme="minorHAnsi" w:eastAsiaTheme="minorHAnsi" w:hAnsiTheme="minorHAnsi" w:cstheme="minorBidi"/>
+          <w:b/>
+          <w:bCs/>
+          <w:color w:val="auto"/>
+          <w:sz w:val="22"/>
+          <w:szCs w:val="22"/>
+        </w:rPr>
+      </w:sdtEndPr>
+      <w:sdtContent>
+        <w:p>
+          <w:pPr>
+            <w:pStyle w:val="Kopvaninhoudsopgave"/>
+          </w:pPr>
+          <w:r>
+            <w:rPr>
+              <w:lang w:val="nl-NL"/>
+            </w:rPr>
+            <w:t>Inhoud</w:t>
+          </w:r>
+        </w:p>
+        <w:p>
+          <w:pPr>
+            <w:pStyle w:val="Inhopg1"/>
+            <w:tabs>
+              <w:tab w:val="right" w:leader="dot" w:pos="9062"/>
+            </w:tabs>
+            <w:rPr>
+              <w:rFonts w:eastAsiaTheme="minorEastAsia"/>
+              <w:noProof/>
+              <w:lang w:val="en-US"/>
+            </w:rPr>
+          </w:pPr>
+          <w:r>
+            <w:fldChar w:fldCharType="begin"/>
+          </w:r>
+          <w:r>
+            <w:instrText xml:space="preserve"> TOC \o "1-3" \h \z \u </w:instrText>
+          </w:r>
+          <w:r>
+            <w:fldChar w:fldCharType="separate"/>
+          </w:r>
+          <w:hyperlink w:anchor="_Toc57285079" w:history="1">
+            <w:r>
+              <w:rPr>
+                <w:rStyle w:val="Hyperlink"/>
+                <w:noProof/>
+              </w:rPr>
+              <w:t>Inleiding</w:t>
+            </w:r>
+            <w:r>
+              <w:rPr>
+                <w:noProof/>
+                <w:webHidden/>
+              </w:rPr>
+              <w:tab/>
+            </w:r>
+            <w:r>
+              <w:rPr>
+                <w:noProof/>
+                <w:webHidden/>
+              </w:rPr>
+              <w:fldChar w:fldCharType="begin"/>
+            </w:r>
+            <w:r>
+              <w:rPr>
+                <w:noProof/>
+                <w:webHidden/>
+              </w:rPr>
+              <w:instrText xml:space="preserve"> PAGEREF _Toc57285079 \h </w:instrText>
+            </w:r>
+            <w:r>
+              <w:rPr>
+                <w:noProof/>
+                <w:webHidden/>
+              </w:rPr>
+            </w:r>
+            <w:r>
+              <w:rPr>
+                <w:noProof/>
+                <w:webHidden/>
+              </w:rPr>
+              <w:fldChar w:fldCharType="separate"/>
+            </w:r>
+            <w:r>
+              <w:rPr>
+                <w:noProof/>
+                <w:webHidden/>
+              </w:rPr>
+              <w:t>2</w:t>
+            </w:r>
+            <w:r>
+              <w:rPr>
+                <w:noProof/>
+                <w:webHidden/>
+              </w:rPr>
+              <w:fldChar w:fldCharType="end"/>
+            </w:r>
+          </w:hyperlink>
+        </w:p>
+        <w:p>
+          <w:pPr>
+            <w:pStyle w:val="Inhopg1"/>
+            <w:tabs>
+              <w:tab w:val="right" w:leader="dot" w:pos="9062"/>
+            </w:tabs>
+            <w:rPr>
+              <w:rFonts w:eastAsiaTheme="minorEastAsia"/>
+              <w:noProof/>
+              <w:lang w:val="en-US"/>
+            </w:rPr>
+          </w:pPr>
+          <w:hyperlink w:anchor="_Toc57285080" w:history="1">
+            <w:r>
+              <w:rPr>
+                <w:rStyle w:val="Hyperlink"/>
+                <w:noProof/>
+              </w:rPr>
+              <w:t>Versiebeheer</w:t>
+            </w:r>
+            <w:r>
+              <w:rPr>
+                <w:noProof/>
+                <w:webHidden/>
+              </w:rPr>
+              <w:tab/>
+            </w:r>
+            <w:r>
+              <w:rPr>
+                <w:noProof/>
+                <w:webHidden/>
+              </w:rPr>
+              <w:fldChar w:fldCharType="begin"/>
+            </w:r>
+            <w:r>
+              <w:rPr>
+                <w:noProof/>
+                <w:webHidden/>
+              </w:rPr>
+              <w:instrText xml:space="preserve"> PAGEREF _Toc57285080 \h </w:instrText>
+            </w:r>
+            <w:r>
+              <w:rPr>
+                <w:noProof/>
+                <w:webHidden/>
+              </w:rPr>
+            </w:r>
+            <w:r>
+              <w:rPr>
+                <w:noProof/>
+                <w:webHidden/>
+              </w:rPr>
+              <w:fldChar w:fldCharType="separate"/>
+            </w:r>
+            <w:r>
+              <w:rPr>
+                <w:noProof/>
+                <w:webHidden/>
+              </w:rPr>
+              <w:t>3</w:t>
+            </w:r>
+            <w:r>
+              <w:rPr>
+                <w:noProof/>
+                <w:webHidden/>
+              </w:rPr>
+              <w:fldChar w:fldCharType="end"/>
+            </w:r>
+          </w:hyperlink>
+        </w:p>
+        <w:p>
+          <w:pPr>
+            <w:pStyle w:val="Inhopg1"/>
+            <w:tabs>
+              <w:tab w:val="right" w:leader="dot" w:pos="9062"/>
+            </w:tabs>
+            <w:rPr>
+              <w:rFonts w:eastAsiaTheme="minorEastAsia"/>
+              <w:noProof/>
+              <w:lang w:val="en-US"/>
+            </w:rPr>
+          </w:pPr>
+          <w:hyperlink w:anchor="_Toc57285081" w:history="1">
+            <w:r>
+              <w:rPr>
+                <w:rStyle w:val="Hyperlink"/>
+                <w:noProof/>
+              </w:rPr>
+              <w:t>Inhoudsopgave</w:t>
+            </w:r>
+            <w:r>
+              <w:rPr>
+                <w:noProof/>
+                <w:webHidden/>
+              </w:rPr>
+              <w:tab/>
+            </w:r>
+            <w:r>
+              <w:rPr>
+                <w:noProof/>
+                <w:webHidden/>
+              </w:rPr>
+              <w:fldChar w:fldCharType="begin"/>
+            </w:r>
+            <w:r>
+              <w:rPr>
+                <w:noProof/>
+                <w:webHidden/>
+              </w:rPr>
+              <w:instrText xml:space="preserve"> PAGEREF _Toc57285081 \h </w:instrText>
+            </w:r>
+            <w:r>
+              <w:rPr>
+                <w:noProof/>
+                <w:webHidden/>
+              </w:rPr>
+            </w:r>
+            <w:r>
+              <w:rPr>
+                <w:noProof/>
+                <w:webHidden/>
+              </w:rPr>
+              <w:fldChar w:fldCharType="separate"/>
+            </w:r>
+            <w:r>
+              <w:rPr>
+                <w:noProof/>
+                <w:webHidden/>
+              </w:rPr>
+              <w:t>4</w:t>
+            </w:r>
+            <w:r>
+              <w:rPr>
+                <w:noProof/>
+                <w:webHidden/>
+              </w:rPr>
+              <w:fldChar w:fldCharType="end"/>
+            </w:r>
+          </w:hyperlink>
+        </w:p>
+        <w:p>
+          <w:pPr>
+            <w:pStyle w:val="Inhopg1"/>
+            <w:tabs>
+              <w:tab w:val="right" w:leader="dot" w:pos="9062"/>
+            </w:tabs>
+            <w:rPr>
+              <w:rFonts w:eastAsiaTheme="minorEastAsia"/>
+              <w:noProof/>
+              <w:lang w:val="en-US"/>
+            </w:rPr>
+          </w:pPr>
+          <w:hyperlink w:anchor="_Toc57285082" w:history="1">
+            <w:r>
+              <w:rPr>
+                <w:rStyle w:val="Hyperlink"/>
+                <w:noProof/>
+              </w:rPr>
+              <w:t>Introductie</w:t>
+            </w:r>
+            <w:r>
+              <w:rPr>
+                <w:noProof/>
+                <w:webHidden/>
+              </w:rPr>
+              <w:tab/>
+            </w:r>
+            <w:r>
+              <w:rPr>
+                <w:noProof/>
+                <w:webHidden/>
+              </w:rPr>
+              <w:fldChar w:fldCharType="begin"/>
+            </w:r>
+            <w:r>
+              <w:rPr>
+                <w:noProof/>
+                <w:webHidden/>
+              </w:rPr>
+              <w:instrText xml:space="preserve"> PAGEREF _Toc57285082 \h </w:instrText>
+            </w:r>
+            <w:r>
+              <w:rPr>
+                <w:noProof/>
+                <w:webHidden/>
+              </w:rPr>
+            </w:r>
+            <w:r>
+              <w:rPr>
+                <w:noProof/>
+                <w:webHidden/>
+              </w:rPr>
+              <w:fldChar w:fldCharType="separate"/>
+            </w:r>
+            <w:r>
+              <w:rPr>
+                <w:noProof/>
+                <w:webHidden/>
+              </w:rPr>
+              <w:t>5</w:t>
+            </w:r>
+            <w:r>
+              <w:rPr>
+                <w:noProof/>
+                <w:webHidden/>
+              </w:rPr>
+              <w:fldChar w:fldCharType="end"/>
+            </w:r>
+          </w:hyperlink>
+        </w:p>
+        <w:p>
+          <w:pPr>
+            <w:pStyle w:val="Inhopg1"/>
+            <w:tabs>
+              <w:tab w:val="right" w:leader="dot" w:pos="9062"/>
+            </w:tabs>
+            <w:rPr>
+              <w:rFonts w:eastAsiaTheme="minorEastAsia"/>
+              <w:noProof/>
+              <w:lang w:val="en-US"/>
+            </w:rPr>
+          </w:pPr>
+          <w:hyperlink w:anchor="_Toc57285083" w:history="1">
+            <w:r>
+              <w:rPr>
+                <w:rStyle w:val="Hyperlink"/>
+                <w:noProof/>
+              </w:rPr>
+              <w:t>Reflectie/ evaluatie</w:t>
+            </w:r>
+            <w:r>
+              <w:rPr>
+                <w:noProof/>
+                <w:webHidden/>
+              </w:rPr>
+              <w:tab/>
+            </w:r>
+            <w:r>
+              <w:rPr>
+                <w:noProof/>
+                <w:webHidden/>
+              </w:rPr>
+              <w:fldChar w:fldCharType="begin"/>
+            </w:r>
+            <w:r>
+              <w:rPr>
+                <w:noProof/>
+                <w:webHidden/>
+              </w:rPr>
+              <w:instrText xml:space="preserve"> PAGEREF _Toc57285083 \h </w:instrText>
+            </w:r>
+            <w:r>
+              <w:rPr>
+                <w:noProof/>
+                <w:webHidden/>
+              </w:rPr>
+            </w:r>
+            <w:r>
+              <w:rPr>
+                <w:noProof/>
+                <w:webHidden/>
+              </w:rPr>
+              <w:fldChar w:fldCharType="separate"/>
+            </w:r>
+            <w:r>
+              <w:rPr>
+                <w:noProof/>
+                <w:webHidden/>
+              </w:rPr>
+              <w:t>6</w:t>
+            </w:r>
+            <w:r>
+              <w:rPr>
+                <w:noProof/>
+                <w:webHidden/>
+              </w:rPr>
+              <w:fldChar w:fldCharType="end"/>
+            </w:r>
+          </w:hyperlink>
+        </w:p>
+        <w:p>
+          <w:r>
+            <w:rPr>
+              <w:b/>
+              <w:bCs/>
+            </w:rPr>
+            <w:fldChar w:fldCharType="end"/>
+          </w:r>
+        </w:p>
+      </w:sdtContent>
+    </w:sdt>
+    <w:p/>
+    <w:p>
+      <w:pPr>
+        <w:rPr>
+          <w:rFonts w:ascii="Roboto" w:hAnsi="Roboto" w:cs="Arial"/>
+          <w:sz w:val="20"/>
+          <w:szCs w:val="20"/>
+        </w:rPr>
+      </w:pPr>
+    </w:p>
+    <w:p>
+      <w:pPr>
+        <w:rPr>
+          <w:rFonts w:ascii="Lato" w:eastAsia="Times New Roman" w:hAnsi="Lato" w:cs="Times New Roman"/>
+          <w:kern w:val="36"/>
+          <w:sz w:val="43"/>
+          <w:szCs w:val="43"/>
+          <w:lang w:eastAsia="nl-NL"/>
+        </w:rPr>
+      </w:pPr>
+      <w:bookmarkStart w:id="3" w:name="_Toc57285082"/>
+      <w:r>
+        <w:br w:type="page"/>
+      </w:r>
+    </w:p>
+    <w:p>
+      <w:pPr>
+        <w:pStyle w:val="Kop1"/>
+        <w:rPr>
           <w:i/>
-          <w:sz w:val="20"/>
-          <w:szCs w:val="20"/>
-        </w:rPr>
-        <w:t>Terugkijken</w:t>
-      </w:r>
-      <w:r>
-        <w:rPr>
-          <w:rFonts w:ascii="Roboto" w:hAnsi="Roboto" w:cs="Arial"/>
-          <w:i/>
-          <w:sz w:val="20"/>
-          <w:szCs w:val="20"/>
-        </w:rPr>
-        <w:br/>
-        <w:t xml:space="preserve">- </w:t>
-      </w:r>
-      <w:r>
-        <w:rPr>
-          <w:rFonts w:ascii="Roboto" w:hAnsi="Roboto" w:cs="Arial"/>
-          <w:i/>
-          <w:sz w:val="20"/>
-          <w:szCs w:val="20"/>
-        </w:rPr>
-        <w:t>Vooruitkijken</w:t>
-      </w:r>
-    </w:p>
-    <w:p>
-      <w:pPr>
-        <w:rPr>
-          <w:rFonts w:ascii="Roboto" w:hAnsi="Roboto" w:cs="Arial"/>
-          <w:sz w:val="20"/>
-          <w:szCs w:val="20"/>
-        </w:rPr>
-      </w:pPr>
-      <w:r>
-        <w:rPr>
-          <w:rFonts w:ascii="Roboto" w:hAnsi="Roboto" w:cs="Arial"/>
-          <w:sz w:val="20"/>
-          <w:szCs w:val="20"/>
-        </w:rPr>
-        <w:br w:type="page"/>
-      </w:r>
-    </w:p>
-    <w:p>
-      <w:pPr>
-        <w:rPr>
-          <w:rFonts w:ascii="Roboto" w:hAnsi="Roboto" w:cs="Arial"/>
-          <w:i/>
-          <w:sz w:val="20"/>
-          <w:szCs w:val="20"/>
-        </w:rPr>
-      </w:pPr>
-      <w:r>
-        <w:rPr>
-          <w:rFonts w:ascii="Roboto" w:hAnsi="Roboto" w:cs="Arial"/>
-          <w:b/>
-          <w:sz w:val="20"/>
-          <w:szCs w:val="20"/>
-        </w:rPr>
+        </w:rPr>
+      </w:pPr>
+      <w:r>
         <w:lastRenderedPageBreak/>
         <w:t>Introductie</w:t>
       </w:r>
-      <w:r>
-        <w:rPr>
-          <w:rFonts w:ascii="Roboto" w:hAnsi="Roboto" w:cs="Arial"/>
-          <w:b/>
-          <w:sz w:val="20"/>
-          <w:szCs w:val="20"/>
-        </w:rPr>
+      <w:bookmarkEnd w:id="3"/>
+      <w:r>
         <w:br/>
       </w:r>
     </w:p>
@@ -1440,15 +1737,15 @@
       <w:pPr>
         <w:rPr>
           <w:rFonts w:ascii="Roboto" w:hAnsi="Roboto" w:cs="Arial"/>
-          <w:b/>
-          <w:sz w:val="20"/>
-          <w:szCs w:val="20"/>
-        </w:rPr>
-      </w:pPr>
-      <w:r>
-        <w:rPr>
-          <w:rFonts w:ascii="Roboto" w:hAnsi="Roboto" w:cs="Arial"/>
-          <w:b/>
+          <w:bCs/>
+          <w:sz w:val="20"/>
+          <w:szCs w:val="20"/>
+        </w:rPr>
+      </w:pPr>
+      <w:r>
+        <w:rPr>
+          <w:rFonts w:ascii="Roboto" w:hAnsi="Roboto" w:cs="Arial"/>
+          <w:bCs/>
           <w:sz w:val="20"/>
           <w:szCs w:val="20"/>
         </w:rPr>
@@ -1457,6 +1754,7 @@
       <w:r>
         <w:rPr>
           <w:rFonts w:ascii="Roboto" w:hAnsi="Roboto" w:cs="Arial"/>
+          <w:bCs/>
           <w:i/>
           <w:sz w:val="20"/>
           <w:szCs w:val="20"/>
@@ -1468,15 +1766,15 @@
       <w:pPr>
         <w:rPr>
           <w:rFonts w:ascii="Roboto" w:hAnsi="Roboto" w:cs="Arial"/>
-          <w:b/>
-          <w:sz w:val="20"/>
-          <w:szCs w:val="20"/>
-        </w:rPr>
-      </w:pPr>
-      <w:r>
-        <w:rPr>
-          <w:rFonts w:ascii="Roboto" w:hAnsi="Roboto" w:cs="Arial"/>
-          <w:b/>
+          <w:bCs/>
+          <w:sz w:val="20"/>
+          <w:szCs w:val="20"/>
+        </w:rPr>
+      </w:pPr>
+      <w:r>
+        <w:rPr>
+          <w:rFonts w:ascii="Roboto" w:hAnsi="Roboto" w:cs="Arial"/>
+          <w:bCs/>
           <w:sz w:val="20"/>
           <w:szCs w:val="20"/>
         </w:rPr>
@@ -1485,7 +1783,7 @@
       <w:r>
         <w:rPr>
           <w:rFonts w:ascii="Roboto" w:hAnsi="Roboto" w:cs="Arial"/>
-          <w:b/>
+          <w:bCs/>
           <w:sz w:val="20"/>
           <w:szCs w:val="20"/>
         </w:rPr>
@@ -1496,29 +1794,38 @@
       <w:pPr>
         <w:rPr>
           <w:rFonts w:ascii="Roboto" w:hAnsi="Roboto" w:cs="Arial"/>
-          <w:b/>
-          <w:sz w:val="20"/>
-          <w:szCs w:val="20"/>
-        </w:rPr>
-      </w:pPr>
-    </w:p>
-    <w:p>
-      <w:pPr>
-        <w:rPr>
-          <w:rFonts w:ascii="Roboto" w:hAnsi="Roboto" w:cs="Arial"/>
-          <w:b/>
-          <w:sz w:val="20"/>
-          <w:szCs w:val="20"/>
-        </w:rPr>
-      </w:pPr>
-      <w:r>
-        <w:rPr>
-          <w:rFonts w:ascii="Roboto" w:hAnsi="Roboto" w:cs="Arial"/>
-          <w:b/>
-          <w:sz w:val="20"/>
-          <w:szCs w:val="20"/>
-        </w:rPr>
-        <w:t xml:space="preserve">Ik heb het voor elkaar gekregen om de websites te hosten op verschillende servers en ze beide te beveiligen. </w:t>
+          <w:bCs/>
+          <w:sz w:val="20"/>
+          <w:szCs w:val="20"/>
+        </w:rPr>
+      </w:pPr>
+    </w:p>
+    <w:p>
+      <w:pPr>
+        <w:rPr>
+          <w:rFonts w:ascii="Roboto" w:hAnsi="Roboto" w:cs="Arial"/>
+          <w:b/>
+          <w:sz w:val="20"/>
+          <w:szCs w:val="20"/>
+        </w:rPr>
+      </w:pPr>
+      <w:r>
+        <w:rPr>
+          <w:rFonts w:ascii="Roboto" w:hAnsi="Roboto" w:cs="Arial"/>
+          <w:bCs/>
+          <w:sz w:val="20"/>
+          <w:szCs w:val="20"/>
+        </w:rPr>
+        <w:t>Ik heb het voor elkaar gekregen om de websites te hosten op verschillende servers en ze beide te beveiligen.</w:t>
+      </w:r>
+      <w:r>
+        <w:rPr>
+          <w:rFonts w:ascii="Roboto" w:hAnsi="Roboto" w:cs="Arial"/>
+          <w:b/>
+          <w:sz w:val="20"/>
+          <w:szCs w:val="20"/>
+        </w:rPr>
+        <w:t xml:space="preserve"> </w:t>
       </w:r>
       <w:r>
         <w:rPr>
@@ -1532,66 +1839,25 @@
     </w:p>
     <w:p>
       <w:pPr>
-        <w:rPr>
-          <w:rFonts w:ascii="Roboto" w:hAnsi="Roboto" w:cs="Arial"/>
+        <w:pStyle w:val="Kop1"/>
+        <w:rPr>
           <w:i/>
-          <w:sz w:val="20"/>
-          <w:szCs w:val="20"/>
-        </w:rPr>
-      </w:pPr>
-      <w:r>
-        <w:rPr>
-          <w:rFonts w:ascii="Roboto" w:hAnsi="Roboto" w:cs="Arial"/>
-          <w:b/>
-          <w:sz w:val="20"/>
-          <w:szCs w:val="20"/>
-        </w:rPr>
+        </w:rPr>
+      </w:pPr>
+      <w:bookmarkStart w:id="4" w:name="_Toc57285083"/>
+      <w:r>
         <w:lastRenderedPageBreak/>
         <w:t>Reflectie/ evaluatie</w:t>
       </w:r>
-      <w:r>
-        <w:rPr>
-          <w:rFonts w:ascii="Roboto" w:hAnsi="Roboto" w:cs="Arial"/>
-          <w:b/>
-          <w:sz w:val="20"/>
-          <w:szCs w:val="20"/>
-        </w:rPr>
+      <w:bookmarkEnd w:id="4"/>
+      <w:r>
         <w:br/>
       </w:r>
     </w:p>
     <w:p>
       <w:pPr>
         <w:rPr>
-          <w:rFonts w:ascii="Roboto" w:hAnsi="Roboto" w:cs="Arial"/>
-          <w:b/>
-          <w:sz w:val="20"/>
-          <w:szCs w:val="20"/>
-        </w:rPr>
-      </w:pPr>
-      <w:r>
-        <w:rPr>
-          <w:rFonts w:ascii="Roboto" w:hAnsi="Roboto" w:cs="Arial"/>
-          <w:b/>
-          <w:sz w:val="20"/>
-          <w:szCs w:val="20"/>
-        </w:rPr>
-        <w:t>Mijn opdracht is om twee webservers op te zetten met een simpele html website. Deze te beveiligen en te kijken welke sneller werkt.</w:t>
-      </w:r>
-    </w:p>
-    <w:p>
-      <w:pPr>
-        <w:rPr>
-          <w:rFonts w:ascii="Roboto" w:hAnsi="Roboto" w:cs="Arial"/>
-          <w:b/>
-          <w:sz w:val="20"/>
-          <w:szCs w:val="20"/>
-        </w:rPr>
-      </w:pPr>
-    </w:p>
-    <w:p>
-      <w:pPr>
-        <w:rPr>
-          <w:rFonts w:ascii="Roboto" w:hAnsi="Roboto" w:cs="Arial"/>
+          <w:rFonts w:ascii="Arial" w:hAnsi="Arial" w:cs="Arial"/>
           <w:i/>
           <w:sz w:val="20"/>
           <w:szCs w:val="20"/>
@@ -1599,19 +1865,113 @@
       </w:pPr>
       <w:r>
         <w:rPr>
-          <w:rFonts w:ascii="Roboto" w:hAnsi="Roboto" w:cs="Arial"/>
-          <w:b/>
-          <w:sz w:val="20"/>
-          <w:szCs w:val="20"/>
-        </w:rPr>
-        <w:t>Ik heb tot nu toe de windows server in vsphere zover gekregen om op te starten. Hier moet ik nu vervolgens nog een webserver op draaiende krijgen en dan hetzelfde doen met een linux VM.</w:t>
-      </w:r>
-    </w:p>
-    <w:p>
-      <w:pPr>
-        <w:rPr>
-          <w:rFonts w:ascii="Roboto" w:hAnsi="Roboto" w:cs="Arial"/>
-          <w:b/>
+          <w:rFonts w:ascii="Arial" w:hAnsi="Arial" w:cs="Arial"/>
+          <w:i/>
+          <w:sz w:val="20"/>
+          <w:szCs w:val="20"/>
+        </w:rPr>
+        <w:t>Voor het aantonen van de leeruitkomsten heb ik twee verschillende servers opgezet met beide een website erop die door een eigen gemaakt ssl certificaat beveiligd worden.</w:t>
+      </w:r>
+    </w:p>
+    <w:p>
+      <w:pPr>
+        <w:rPr>
+          <w:rFonts w:ascii="Arial" w:hAnsi="Arial" w:cs="Arial"/>
+          <w:i/>
+          <w:sz w:val="20"/>
+          <w:szCs w:val="20"/>
+        </w:rPr>
+      </w:pPr>
+      <w:r>
+        <w:rPr>
+          <w:rFonts w:ascii="Arial" w:hAnsi="Arial" w:cs="Arial"/>
+          <w:i/>
+          <w:sz w:val="20"/>
+          <w:szCs w:val="20"/>
+        </w:rPr>
+        <w:t>Ik heb hierdoor geleerd wat het precies inhoud om een webserver op te zetten en hoe je een eigen SSL certificaat kan maken. Ik had nog nooit met een ubuntu server gewerkt dus dit is ook allemaal extra ervaring geweest die ik heb opgedaan.</w:t>
+      </w:r>
+    </w:p>
+    <w:p>
+      <w:pPr>
+        <w:rPr>
+          <w:rFonts w:ascii="Arial" w:hAnsi="Arial" w:cs="Arial"/>
+          <w:i/>
+          <w:sz w:val="20"/>
+          <w:szCs w:val="20"/>
+        </w:rPr>
+      </w:pPr>
+    </w:p>
+    <w:p>
+      <w:pPr>
+        <w:rPr>
+          <w:rFonts w:ascii="Arial" w:hAnsi="Arial" w:cs="Arial"/>
+          <w:i/>
+          <w:sz w:val="20"/>
+          <w:szCs w:val="20"/>
+        </w:rPr>
+      </w:pPr>
+      <w:r>
+        <w:rPr>
+          <w:rFonts w:ascii="Arial" w:hAnsi="Arial" w:cs="Arial"/>
+          <w:i/>
+          <w:sz w:val="20"/>
+          <w:szCs w:val="20"/>
+        </w:rPr>
+        <w:t>Ik zou mij graag nog verder ontwikkelen in de database kant van infra, dit is altijd handig aangezien ik als software developer toch best vaak te maken krijg met databases.</w:t>
+      </w:r>
+    </w:p>
+    <w:p>
+      <w:pPr>
+        <w:rPr>
+          <w:rFonts w:ascii="Arial" w:hAnsi="Arial" w:cs="Arial"/>
+          <w:i/>
+          <w:sz w:val="20"/>
+          <w:szCs w:val="20"/>
+        </w:rPr>
+      </w:pPr>
+      <w:r>
+        <w:rPr>
+          <w:rFonts w:ascii="Arial" w:hAnsi="Arial" w:cs="Arial"/>
+          <w:i/>
+          <w:sz w:val="20"/>
+          <w:szCs w:val="20"/>
+        </w:rPr>
+        <w:t>Ik ben trots op het feit dat het eigenlijk allemaal gelukt is, ik had meer moeite verwacht dan dat het eigenlijk kostte.</w:t>
+      </w:r>
+    </w:p>
+    <w:p>
+      <w:pPr>
+        <w:rPr>
+          <w:rFonts w:ascii="Arial" w:hAnsi="Arial" w:cs="Arial"/>
+          <w:i/>
+          <w:sz w:val="20"/>
+          <w:szCs w:val="20"/>
+        </w:rPr>
+      </w:pPr>
+      <w:r>
+        <w:rPr>
+          <w:rFonts w:ascii="Arial" w:hAnsi="Arial" w:cs="Arial"/>
+          <w:i/>
+          <w:sz w:val="20"/>
+          <w:szCs w:val="20"/>
+        </w:rPr>
+        <w:t>De volgende keer ga ik heel veel vaker naar de leraar toe om te kijken of ik nog op schema loop, en wat ik er aan kan doen als dit niet het geval is.</w:t>
+      </w:r>
+      <w:r>
+        <w:rPr>
+          <w:rFonts w:ascii="Arial" w:hAnsi="Arial" w:cs="Arial"/>
+          <w:i/>
+          <w:sz w:val="20"/>
+          <w:szCs w:val="20"/>
+        </w:rPr>
+        <w:t xml:space="preserve"> Door dit niet te doen heb ik mezelf flink tegen gezeten in het start semester.</w:t>
+      </w:r>
+    </w:p>
+    <w:p>
+      <w:pPr>
+        <w:rPr>
+          <w:rFonts w:ascii="Roboto" w:hAnsi="Roboto" w:cs="Arial"/>
           <w:bCs/>
           <w:i/>
           <w:sz w:val="20"/>
@@ -1620,208 +1980,27 @@
       </w:pPr>
       <w:r>
         <w:rPr>
-          <w:rFonts w:ascii="Roboto" w:hAnsi="Roboto" w:cs="Arial"/>
-          <w:b/>
+          <w:rFonts w:ascii="Arial" w:hAnsi="Arial" w:cs="Arial"/>
+          <w:i/>
+          <w:sz w:val="20"/>
+          <w:szCs w:val="20"/>
+        </w:rPr>
+        <w:t>Ik zou mijzelf een S geven aangezien ik uiteindelijk toch nog heb kunnen bewijzen dat ik het wel kan.</w:t>
+      </w:r>
+    </w:p>
+    <w:p>
+      <w:pPr>
+        <w:rPr>
+          <w:rFonts w:ascii="Roboto" w:hAnsi="Roboto" w:cs="Arial"/>
           <w:bCs/>
-          <w:i/>
-          <w:sz w:val="20"/>
-          <w:szCs w:val="20"/>
-        </w:rPr>
-        <w:t>Tot nu toe kan ik de eenvoudige netwerktekening laten zien</w:t>
-      </w:r>
-      <w:r>
-        <w:rPr>
-          <w:rFonts w:ascii="Roboto" w:hAnsi="Roboto" w:cs="Arial"/>
-          <w:b/>
+          <w:sz w:val="20"/>
+          <w:szCs w:val="20"/>
+        </w:rPr>
+      </w:pPr>
+      <w:r>
+        <w:rPr>
+          <w:rFonts w:ascii="Roboto" w:hAnsi="Roboto" w:cs="Arial"/>
           <w:bCs/>
-          <w:i/>
-          <w:sz w:val="20"/>
-          <w:szCs w:val="20"/>
-        </w:rPr>
-        <w:t>.</w:t>
-      </w:r>
-    </w:p>
-    <w:p>
-      <w:pPr>
-        <w:rPr>
-          <w:rFonts w:ascii="Roboto" w:hAnsi="Roboto" w:cs="Arial"/>
-          <w:b/>
-          <w:sz w:val="20"/>
-          <w:szCs w:val="20"/>
-        </w:rPr>
-      </w:pPr>
-      <w:r>
-        <w:rPr>
-          <w:rFonts w:ascii="Roboto" w:hAnsi="Roboto" w:cs="Arial"/>
-          <w:b/>
-          <w:sz w:val="20"/>
-          <w:szCs w:val="20"/>
-        </w:rPr>
-        <w:t>Ik heb geleerd hoe ik met met vsphere een web server op moet zetten</w:t>
-      </w:r>
-      <w:r>
-        <w:rPr>
-          <w:rFonts w:ascii="Roboto" w:hAnsi="Roboto" w:cs="Arial"/>
-          <w:b/>
-          <w:sz w:val="20"/>
-          <w:szCs w:val="20"/>
-        </w:rPr>
-        <w:t>, hier een website op kan hosten en deze beveiligen met een ssl certificaat</w:t>
-      </w:r>
-      <w:r>
-        <w:rPr>
-          <w:rFonts w:ascii="Roboto" w:hAnsi="Roboto" w:cs="Arial"/>
-          <w:b/>
-          <w:sz w:val="20"/>
-          <w:szCs w:val="20"/>
-        </w:rPr>
-        <w:t>..</w:t>
-      </w:r>
-    </w:p>
-    <w:p>
-      <w:pPr>
-        <w:rPr>
-          <w:rFonts w:ascii="Roboto" w:hAnsi="Roboto" w:cs="Arial"/>
-          <w:b/>
-          <w:sz w:val="20"/>
-          <w:szCs w:val="20"/>
-        </w:rPr>
-      </w:pPr>
-    </w:p>
-    <w:p>
-      <w:pPr>
-        <w:rPr>
-          <w:rFonts w:ascii="Roboto" w:hAnsi="Roboto" w:cs="Arial"/>
-          <w:b/>
-          <w:sz w:val="20"/>
-          <w:szCs w:val="20"/>
-        </w:rPr>
-      </w:pPr>
-      <w:r>
-        <w:rPr>
-          <w:rFonts w:ascii="Roboto" w:hAnsi="Roboto" w:cs="Arial"/>
-          <w:b/>
-          <w:sz w:val="20"/>
-          <w:szCs w:val="20"/>
-        </w:rPr>
-        <w:t>De volgende keer ga ik meer vragen stellen aan medestudenten</w:t>
-      </w:r>
-      <w:r>
-        <w:rPr>
-          <w:rFonts w:ascii="Roboto" w:hAnsi="Roboto" w:cs="Arial"/>
-          <w:b/>
-          <w:sz w:val="20"/>
-          <w:szCs w:val="20"/>
-        </w:rPr>
-        <w:t>/de leraar</w:t>
-      </w:r>
-      <w:r>
-        <w:rPr>
-          <w:rFonts w:ascii="Roboto" w:hAnsi="Roboto" w:cs="Arial"/>
-          <w:b/>
-          <w:sz w:val="20"/>
-          <w:szCs w:val="20"/>
-        </w:rPr>
-        <w:t xml:space="preserve"> en ook </w:t>
-      </w:r>
-      <w:r>
-        <w:rPr>
-          <w:rFonts w:ascii="Roboto" w:hAnsi="Roboto" w:cs="Arial"/>
-          <w:b/>
-          <w:sz w:val="20"/>
-          <w:szCs w:val="20"/>
-        </w:rPr>
-        <w:t>eerder aan een plan van aanpak en dergelijke beginnen. Ik ben nu erg vastgelopen op het zelf willen doen van verschillende dingen.</w:t>
-      </w:r>
-    </w:p>
-    <w:p>
-      <w:pPr>
-        <w:rPr>
-          <w:rFonts w:ascii="Roboto" w:hAnsi="Roboto" w:cs="Arial"/>
-          <w:i/>
-          <w:sz w:val="20"/>
-          <w:szCs w:val="20"/>
-        </w:rPr>
-      </w:pPr>
-      <w:r>
-        <w:rPr>
-          <w:rFonts w:ascii="Roboto" w:hAnsi="Roboto" w:cs="Arial"/>
-          <w:b/>
-          <w:sz w:val="20"/>
-          <w:szCs w:val="20"/>
-        </w:rPr>
-        <w:t>Ik zou mijzelf op het moment een 4/5 geven voor wat ik heb staan. Ik geef mijzelf dit cijfer omdat ik nou niet bepaald trots ben op wat ik heb tot nu toen en ook achter loop.</w:t>
-      </w:r>
-      <w:r>
-        <w:rPr>
-          <w:rFonts w:ascii="Roboto" w:hAnsi="Roboto" w:cs="Arial"/>
-          <w:i/>
-          <w:sz w:val="20"/>
-          <w:szCs w:val="20"/>
-        </w:rPr>
-        <w:t xml:space="preserve"> </w:t>
-      </w:r>
-    </w:p>
-    <w:p>
-      <w:pPr>
-        <w:rPr>
-          <w:rFonts w:ascii="Roboto" w:hAnsi="Roboto" w:cs="Arial"/>
-          <w:b/>
-          <w:bCs/>
-          <w:i/>
-          <w:sz w:val="20"/>
-          <w:szCs w:val="20"/>
-        </w:rPr>
-      </w:pPr>
-      <w:r>
-        <w:rPr>
-          <w:rFonts w:ascii="Roboto" w:hAnsi="Roboto" w:cs="Arial"/>
-          <w:b/>
-          <w:bCs/>
-          <w:i/>
-          <w:sz w:val="20"/>
-          <w:szCs w:val="20"/>
-        </w:rPr>
-        <w:t xml:space="preserve">Tot nu toe ben ik oprecht nog niet echt trots op iets wat ik gemaakt heb. Dit komt vooral omdat ik nog niet veel heb staan. </w:t>
-      </w:r>
-    </w:p>
-    <w:p>
-      <w:pPr>
-        <w:rPr>
-          <w:rFonts w:ascii="Roboto" w:hAnsi="Roboto" w:cs="Arial"/>
-          <w:b/>
-          <w:bCs/>
-          <w:i/>
-          <w:sz w:val="20"/>
-          <w:szCs w:val="20"/>
-        </w:rPr>
-      </w:pPr>
-    </w:p>
-    <w:p>
-      <w:pPr>
-        <w:rPr>
-          <w:rFonts w:ascii="Roboto" w:hAnsi="Roboto" w:cs="Arial"/>
-          <w:i/>
-          <w:sz w:val="20"/>
-          <w:szCs w:val="20"/>
-        </w:rPr>
-      </w:pPr>
-    </w:p>
-    <w:p>
-      <w:pPr>
-        <w:rPr>
-          <w:rFonts w:ascii="Roboto" w:hAnsi="Roboto" w:cs="Arial"/>
-          <w:b/>
-          <w:bCs/>
-          <w:sz w:val="20"/>
-          <w:szCs w:val="20"/>
-        </w:rPr>
-      </w:pPr>
-      <w:r>
-        <w:rPr>
-          <w:rFonts w:ascii="Roboto" w:hAnsi="Roboto" w:cs="Arial"/>
-          <w:b/>
-          <w:bCs/>
           <w:sz w:val="20"/>
           <w:szCs w:val="20"/>
         </w:rPr>
@@ -1830,7 +2009,6 @@
       <w:r>
         <w:rPr>
           <w:rFonts w:ascii="Roboto" w:hAnsi="Roboto" w:cs="Arial"/>
-          <w:b/>
           <w:bCs/>
           <w:sz w:val="20"/>
           <w:szCs w:val="20"/>
@@ -2717,7 +2895,6 @@
   <w:style w:type="character" w:default="1" w:styleId="Standaardalinea-lettertype">
     <w:name w:val="Default Paragraph Font"/>
     <w:uiPriority w:val="1"/>
-    <w:semiHidden/>
     <w:unhideWhenUsed/>
   </w:style>
   <w:style w:type="table" w:default="1" w:styleId="Standaardtabel">
@@ -2767,7 +2944,6 @@
     <w:name w:val="Hyperlink"/>
     <w:basedOn w:val="Standaardalinea-lettertype"/>
     <w:uiPriority w:val="99"/>
-    <w:semiHidden/>
     <w:unhideWhenUsed/>
     <w:rsid w:val="00F17DC4"/>
     <w:rPr>
@@ -2984,6 +3160,50 @@
     <w:link w:val="Voettekst"/>
     <w:uiPriority w:val="99"/>
     <w:rsid w:val="005817E2"/>
+  </w:style>
+  <w:style w:type="paragraph" w:styleId="Kopvaninhoudsopgave">
+    <w:name w:val="TOC Heading"/>
+    <w:basedOn w:val="Kop1"/>
+    <w:next w:val="Standaard"/>
+    <w:uiPriority w:val="39"/>
+    <w:unhideWhenUsed/>
+    <w:qFormat/>
+    <w:rsid w:val="009335DA"/>
+    <w:pPr>
+      <w:keepNext/>
+      <w:keepLines/>
+      <w:spacing w:before="240" w:after="0" w:line="259" w:lineRule="auto"/>
+      <w:outlineLvl w:val="9"/>
+    </w:pPr>
+    <w:rPr>
+      <w:rFonts w:asciiTheme="majorHAnsi" w:eastAsiaTheme="majorEastAsia" w:hAnsiTheme="majorHAnsi" w:cstheme="majorBidi"/>
+      <w:color w:val="2E74B5" w:themeColor="accent1" w:themeShade="BF"/>
+      <w:kern w:val="0"/>
+      <w:sz w:val="32"/>
+      <w:szCs w:val="32"/>
+      <w:lang w:val="en-US" w:eastAsia="en-US"/>
+    </w:rPr>
+  </w:style>
+  <w:style w:type="paragraph" w:styleId="Inhopg1">
+    <w:name w:val="toc 1"/>
+    <w:basedOn w:val="Standaard"/>
+    <w:next w:val="Standaard"/>
+    <w:autoRedefine/>
+    <w:uiPriority w:val="39"/>
+    <w:unhideWhenUsed/>
+    <w:rsid w:val="009335DA"/>
+    <w:pPr>
+      <w:spacing w:after="100"/>
+    </w:pPr>
+  </w:style>
+  <w:style w:type="paragraph" w:styleId="Geenafstand">
+    <w:name w:val="No Spacing"/>
+    <w:uiPriority w:val="1"/>
+    <w:qFormat/>
+    <w:rsid w:val="009335DA"/>
+    <w:pPr>
+      <w:spacing w:after="0" w:line="240" w:lineRule="auto"/>
+    </w:pPr>
   </w:style>
 </w:styles>
 </file>
